--- a/Proyecto sistema de ventas BD/Documentacion.docx
+++ b/Proyecto sistema de ventas BD/Documentacion.docx
@@ -177,18 +177,1525 @@
           <w:lang w:val="es-PE"/>
         </w:rPr>
       </w:pPr>
+      <w:r>
+        <w:rPr>
+          <w:lang w:val="es-PE"/>
+        </w:rPr>
+        <w:t xml:space="preserve"> </w:t>
+      </w:r>
+    </w:p>
+    <w:p>
+      <w:pPr>
+        <w:pStyle w:val="Ttulo1"/>
+        <w:rPr>
+          <w:lang w:val="es-PE"/>
+        </w:rPr>
+      </w:pPr>
+      <w:r>
+        <w:rPr>
+          <w:lang w:val="es-PE"/>
+        </w:rPr>
+        <w:lastRenderedPageBreak/>
+        <w:t>1. GENERALIDADES DEL PROYECTO</w:t>
+      </w:r>
+    </w:p>
+    <w:p>
+      <w:pPr>
+        <w:pStyle w:val="Ttulo2"/>
+        <w:rPr>
+          <w:lang w:val="es-PE"/>
+        </w:rPr>
+      </w:pPr>
+      <w:r>
+        <w:rPr>
+          <w:lang w:val="es-PE"/>
+        </w:rPr>
+        <w:t>1.1. Descripción del caso</w:t>
+      </w:r>
+    </w:p>
+    <w:p>
+      <w:pPr>
+        <w:spacing w:after="120"/>
+        <w:rPr>
+          <w:lang w:val="es-PE"/>
+        </w:rPr>
+      </w:pPr>
+      <w:r>
+        <w:rPr>
+          <w:lang w:val="es-PE"/>
+        </w:rPr>
+        <w:t xml:space="preserve">Muchas </w:t>
+      </w:r>
+      <w:proofErr w:type="spellStart"/>
+      <w:r>
+        <w:rPr>
+          <w:lang w:val="es-PE"/>
+        </w:rPr>
+        <w:t>PYMEs</w:t>
+      </w:r>
+      <w:proofErr w:type="spellEnd"/>
+      <w:r>
+        <w:rPr>
+          <w:lang w:val="es-PE"/>
+        </w:rPr>
+        <w:t xml:space="preserve"> gestionan sus ventas manualmente o con hojas de cálculo, lo que provoca errores, pérdida de datos y poca trazabilidad. Este proyecto propone un sistema de registro de venta de productos que gestione inventario, clientes, vendedores y transacciones, con énfasis en integridad de datos y usabilidad.</w:t>
+      </w:r>
+    </w:p>
+    <w:p>
+      <w:pPr>
+        <w:pStyle w:val="Ttulo2"/>
+        <w:rPr>
+          <w:lang w:val="es-PE"/>
+        </w:rPr>
+      </w:pPr>
+      <w:r>
+        <w:rPr>
+          <w:lang w:val="es-PE"/>
+        </w:rPr>
+        <w:t>1.2. Objetivo</w:t>
+      </w:r>
+    </w:p>
+    <w:p>
+      <w:pPr>
+        <w:pStyle w:val="Ttulo3"/>
+        <w:rPr>
+          <w:lang w:val="es-PE"/>
+        </w:rPr>
+      </w:pPr>
+      <w:r>
+        <w:rPr>
+          <w:lang w:val="es-PE"/>
+        </w:rPr>
+        <w:t>1.2.1. Objetivo general</w:t>
+      </w:r>
+    </w:p>
+    <w:p>
+      <w:pPr>
+        <w:pStyle w:val="Listaconvietas"/>
+        <w:rPr>
+          <w:lang w:val="es-PE"/>
+        </w:rPr>
+      </w:pPr>
+      <w:r>
+        <w:rPr>
+          <w:lang w:val="es-PE"/>
+        </w:rPr>
+        <w:t>Desarrollar un sistema que permita administrar productos, clientes, vendedores y ventas, optimizando procesos y garantizando integridad de la información.</w:t>
+      </w:r>
+    </w:p>
+    <w:p>
+      <w:pPr>
+        <w:pStyle w:val="Ttulo3"/>
+        <w:rPr>
+          <w:lang w:val="es-PE"/>
+        </w:rPr>
+      </w:pPr>
+      <w:r>
+        <w:rPr>
+          <w:lang w:val="es-PE"/>
+        </w:rPr>
+        <w:t>1.2.2. Objetivos específicos</w:t>
+      </w:r>
+    </w:p>
+    <w:p>
+      <w:pPr>
+        <w:pStyle w:val="Listaconvietas"/>
+        <w:rPr>
+          <w:lang w:val="es-PE"/>
+        </w:rPr>
+      </w:pPr>
+      <w:r>
+        <w:rPr>
+          <w:lang w:val="es-PE"/>
+        </w:rPr>
+        <w:t>Registrar, editar y eliminar productos, categorías y clientes.</w:t>
+      </w:r>
+    </w:p>
+    <w:p>
+      <w:pPr>
+        <w:pStyle w:val="Listaconvietas"/>
+        <w:rPr>
+          <w:lang w:val="es-PE"/>
+        </w:rPr>
+      </w:pPr>
+      <w:r>
+        <w:rPr>
+          <w:lang w:val="es-PE"/>
+        </w:rPr>
+        <w:t>Controlar el stock en base a las ventas.</w:t>
+      </w:r>
+    </w:p>
+    <w:p>
+      <w:pPr>
+        <w:pStyle w:val="Listaconvietas"/>
+        <w:rPr>
+          <w:lang w:val="es-PE"/>
+        </w:rPr>
+      </w:pPr>
+      <w:r>
+        <w:rPr>
+          <w:lang w:val="es-PE"/>
+        </w:rPr>
+        <w:t xml:space="preserve">Registrar vendedores y su asistencia vía </w:t>
+      </w:r>
+      <w:proofErr w:type="spellStart"/>
+      <w:r>
+        <w:rPr>
+          <w:lang w:val="es-PE"/>
+        </w:rPr>
+        <w:t>login</w:t>
+      </w:r>
+      <w:proofErr w:type="spellEnd"/>
+      <w:r>
+        <w:rPr>
+          <w:lang w:val="es-PE"/>
+        </w:rPr>
+        <w:t>.</w:t>
+      </w:r>
+    </w:p>
+    <w:p>
+      <w:pPr>
+        <w:pStyle w:val="Listaconvietas"/>
+        <w:rPr>
+          <w:lang w:val="es-PE"/>
+        </w:rPr>
+      </w:pPr>
+      <w:r>
+        <w:rPr>
+          <w:lang w:val="es-PE"/>
+        </w:rPr>
+        <w:t>Ejecutar ventas con cálculo automático de totales.</w:t>
+      </w:r>
+    </w:p>
+    <w:p>
+      <w:pPr>
+        <w:pStyle w:val="Listaconvietas"/>
+        <w:rPr>
+          <w:lang w:val="es-PE"/>
+        </w:rPr>
+      </w:pPr>
+      <w:r>
+        <w:rPr>
+          <w:lang w:val="es-PE"/>
+        </w:rPr>
+        <w:t>R</w:t>
+      </w:r>
+      <w:r>
+        <w:rPr>
+          <w:lang w:val="es-PE"/>
+        </w:rPr>
+        <w:t>eportes exportables.</w:t>
+      </w:r>
+    </w:p>
+    <w:p>
+      <w:pPr>
+        <w:pStyle w:val="Listaconvietas"/>
+        <w:rPr>
+          <w:lang w:val="es-PE"/>
+        </w:rPr>
+      </w:pPr>
+      <w:r>
+        <w:rPr>
+          <w:lang w:val="es-PE"/>
+        </w:rPr>
+        <w:t>Ofrecer una interfaz clara e intuitiva.</w:t>
+      </w:r>
+    </w:p>
+    <w:p>
+      <w:pPr>
+        <w:pStyle w:val="Ttulo2"/>
+        <w:rPr>
+          <w:lang w:val="es-PE"/>
+        </w:rPr>
+      </w:pPr>
+      <w:r>
+        <w:rPr>
+          <w:lang w:val="es-PE"/>
+        </w:rPr>
+        <w:t>1.3. Requerimientos</w:t>
+      </w:r>
+    </w:p>
+    <w:p>
+      <w:pPr>
+        <w:pStyle w:val="Ttulo3"/>
+        <w:rPr>
+          <w:lang w:val="es-PE"/>
+        </w:rPr>
+      </w:pPr>
+      <w:r>
+        <w:rPr>
+          <w:lang w:val="es-PE"/>
+        </w:rPr>
+        <w:t>1.3.1. Requerimientos Funcionales (RF)</w:t>
+      </w:r>
+    </w:p>
+    <w:p>
+      <w:pPr>
+        <w:pStyle w:val="Listaconvietas"/>
+        <w:rPr>
+          <w:lang w:val="es-PE"/>
+        </w:rPr>
+      </w:pPr>
+      <w:r>
+        <w:rPr>
+          <w:lang w:val="es-PE"/>
+        </w:rPr>
+        <w:t>RF1: El sistema debe permitir el registro de productos.</w:t>
+      </w:r>
+    </w:p>
+    <w:p>
+      <w:pPr>
+        <w:pStyle w:val="Listaconvietas"/>
+        <w:rPr>
+          <w:lang w:val="es-PE"/>
+        </w:rPr>
+      </w:pPr>
+      <w:r>
+        <w:rPr>
+          <w:lang w:val="es-PE"/>
+        </w:rPr>
+        <w:t xml:space="preserve">RF2: Los vendedores registran su asistencia mediante </w:t>
+      </w:r>
+      <w:proofErr w:type="spellStart"/>
+      <w:r>
+        <w:rPr>
+          <w:lang w:val="es-PE"/>
+        </w:rPr>
+        <w:t>login</w:t>
+      </w:r>
+      <w:proofErr w:type="spellEnd"/>
+      <w:r>
+        <w:rPr>
+          <w:lang w:val="es-PE"/>
+        </w:rPr>
+        <w:t xml:space="preserve"> o código único.</w:t>
+      </w:r>
+    </w:p>
+    <w:p>
+      <w:pPr>
+        <w:pStyle w:val="Listaconvietas"/>
+        <w:rPr>
+          <w:lang w:val="es-PE"/>
+        </w:rPr>
+      </w:pPr>
+      <w:r>
+        <w:rPr>
+          <w:lang w:val="es-PE"/>
+        </w:rPr>
+        <w:t>RF3: Registrar y actualizar datos de clientes.</w:t>
+      </w:r>
+    </w:p>
+    <w:p>
+      <w:pPr>
+        <w:pStyle w:val="Listaconvietas"/>
+        <w:rPr>
+          <w:lang w:val="es-PE"/>
+        </w:rPr>
+      </w:pPr>
+      <w:r>
+        <w:rPr>
+          <w:lang w:val="es-PE"/>
+        </w:rPr>
+        <w:t>RF4: Generar boletas y facturas</w:t>
+      </w:r>
+    </w:p>
+    <w:p>
+      <w:pPr>
+        <w:pStyle w:val="Listaconvietas"/>
+        <w:rPr>
+          <w:lang w:val="es-PE"/>
+        </w:rPr>
+      </w:pPr>
+      <w:r>
+        <w:rPr>
+          <w:lang w:val="es-PE"/>
+        </w:rPr>
+        <w:t>R</w:t>
+      </w:r>
+      <w:r>
+        <w:rPr>
+          <w:lang w:val="es-PE"/>
+        </w:rPr>
+        <w:t>F5</w:t>
+      </w:r>
+      <w:r>
+        <w:rPr>
+          <w:lang w:val="es-PE"/>
+        </w:rPr>
+        <w:t>: Revisión de productos más vendidos.</w:t>
+      </w:r>
+    </w:p>
+    <w:p>
+      <w:pPr>
+        <w:pStyle w:val="Listaconvietas"/>
+        <w:rPr>
+          <w:lang w:val="es-PE"/>
+        </w:rPr>
+      </w:pPr>
+      <w:r>
+        <w:rPr>
+          <w:lang w:val="es-PE"/>
+        </w:rPr>
+        <w:t>RF6</w:t>
+      </w:r>
+      <w:r>
+        <w:rPr>
+          <w:lang w:val="es-PE"/>
+        </w:rPr>
+        <w:t>: Exportar reportes a PDF y Excel.</w:t>
+      </w:r>
+    </w:p>
+    <w:p>
+      <w:pPr>
+        <w:pStyle w:val="Ttulo3"/>
+        <w:rPr>
+          <w:lang w:val="es-PE"/>
+        </w:rPr>
+      </w:pPr>
+      <w:r>
+        <w:rPr>
+          <w:lang w:val="es-PE"/>
+        </w:rPr>
+        <w:t>1.3.2. Requerimientos Específicos (RE)</w:t>
+      </w:r>
+    </w:p>
+    <w:p>
+      <w:pPr>
+        <w:pStyle w:val="Listaconvietas"/>
+        <w:rPr>
+          <w:lang w:val="es-PE"/>
+        </w:rPr>
+      </w:pPr>
+      <w:r>
+        <w:rPr>
+          <w:lang w:val="es-PE"/>
+        </w:rPr>
+        <w:t xml:space="preserve">RE1: </w:t>
+      </w:r>
+      <w:r>
+        <w:rPr>
+          <w:lang w:val="es-PE"/>
+        </w:rPr>
+        <w:t>BD seguro</w:t>
+      </w:r>
+      <w:r>
+        <w:rPr>
+          <w:lang w:val="es-PE"/>
+        </w:rPr>
+        <w:t xml:space="preserve"> con respaldo automático.</w:t>
+      </w:r>
+    </w:p>
+    <w:p>
+      <w:pPr>
+        <w:pStyle w:val="Listaconvietas"/>
+        <w:rPr>
+          <w:lang w:val="es-PE"/>
+        </w:rPr>
+      </w:pPr>
+      <w:r>
+        <w:rPr>
+          <w:lang w:val="es-PE"/>
+        </w:rPr>
+        <w:t>R</w:t>
+      </w:r>
+      <w:r>
+        <w:rPr>
+          <w:lang w:val="es-PE"/>
+        </w:rPr>
+        <w:t>E2</w:t>
+      </w:r>
+      <w:r>
+        <w:rPr>
+          <w:lang w:val="es-PE"/>
+        </w:rPr>
+        <w:t>: Registro de productos en oferta.</w:t>
+      </w:r>
+    </w:p>
+    <w:p>
+      <w:pPr>
+        <w:pStyle w:val="Listaconvietas"/>
+        <w:rPr>
+          <w:lang w:val="es-PE"/>
+        </w:rPr>
+      </w:pPr>
+      <w:r>
+        <w:rPr>
+          <w:lang w:val="es-PE"/>
+        </w:rPr>
+        <w:t>RE3</w:t>
+      </w:r>
+      <w:r>
+        <w:rPr>
+          <w:lang w:val="es-PE"/>
+        </w:rPr>
+        <w:t>: Interfaz amigable y accesible desde móviles (línea evolutiva).</w:t>
+      </w:r>
+    </w:p>
+    <w:p>
+      <w:pPr>
+        <w:pStyle w:val="Listaconvietas"/>
+        <w:rPr>
+          <w:lang w:val="es-PE"/>
+        </w:rPr>
+      </w:pPr>
+      <w:r>
+        <w:rPr>
+          <w:lang w:val="es-PE"/>
+        </w:rPr>
+        <w:t>RE4</w:t>
+      </w:r>
+      <w:r>
+        <w:rPr>
+          <w:lang w:val="es-PE"/>
+        </w:rPr>
+        <w:t>: Alertas de bajo stock.</w:t>
+      </w:r>
+    </w:p>
+    <w:p>
+      <w:pPr>
+        <w:pStyle w:val="Ttulo1"/>
+        <w:rPr>
+          <w:lang w:val="es-PE"/>
+        </w:rPr>
+      </w:pPr>
+      <w:r>
+        <w:rPr>
+          <w:lang w:val="es-PE"/>
+        </w:rPr>
+        <w:t>2. ANÁLISIS DEL SISTEMA</w:t>
+      </w:r>
+    </w:p>
+    <w:p>
+      <w:pPr>
+        <w:pStyle w:val="Ttulo2"/>
+        <w:rPr>
+          <w:lang w:val="es-PE"/>
+        </w:rPr>
+      </w:pPr>
+      <w:r>
+        <w:rPr>
+          <w:lang w:val="es-PE"/>
+        </w:rPr>
+        <w:t>2.1. Actores y Casos de Uso</w:t>
+      </w:r>
+    </w:p>
+    <w:p>
+      <w:pPr>
+        <w:pStyle w:val="Ttulo3"/>
+        <w:rPr>
+          <w:lang w:val="es-PE"/>
+        </w:rPr>
+      </w:pPr>
+      <w:r>
+        <w:rPr>
+          <w:lang w:val="es-PE"/>
+        </w:rPr>
+        <w:t>2.1.1. Actores</w:t>
+      </w:r>
+    </w:p>
+    <w:p>
+      <w:pPr>
+        <w:pStyle w:val="Listaconvietas"/>
+        <w:rPr>
+          <w:lang w:val="es-PE"/>
+        </w:rPr>
+      </w:pPr>
+      <w:r>
+        <w:rPr>
+          <w:lang w:val="es-PE"/>
+        </w:rPr>
+        <w:t>Administrador: gestiona productos, categorías, clientes, vendedores y usuarios.</w:t>
+      </w:r>
+    </w:p>
+    <w:p>
+      <w:pPr>
+        <w:pStyle w:val="Listaconvietas"/>
+        <w:rPr>
+          <w:lang w:val="es-PE"/>
+        </w:rPr>
+      </w:pPr>
+      <w:r>
+        <w:rPr>
+          <w:lang w:val="es-PE"/>
+        </w:rPr>
+        <w:lastRenderedPageBreak/>
+        <w:t>Vendedor: registra ventas, consulta historial y marca asistencia.</w:t>
+      </w:r>
+    </w:p>
+    <w:p>
+      <w:pPr>
+        <w:pStyle w:val="Listaconvietas"/>
+        <w:rPr>
+          <w:lang w:val="es-PE"/>
+        </w:rPr>
+      </w:pPr>
+      <w:r>
+        <w:rPr>
+          <w:lang w:val="es-PE"/>
+        </w:rPr>
+        <w:t>Cliente: entidad pasiva asociada a ventas.</w:t>
+      </w:r>
+    </w:p>
+    <w:p>
+      <w:pPr>
+        <w:pStyle w:val="Ttulo3"/>
+        <w:rPr>
+          <w:lang w:val="es-PE"/>
+        </w:rPr>
+      </w:pPr>
+      <w:r>
+        <w:rPr>
+          <w:lang w:val="es-PE"/>
+        </w:rPr>
+        <w:t>2.1.2. Casos de uso principales</w:t>
+      </w:r>
+    </w:p>
+    <w:p>
+      <w:pPr>
+        <w:pStyle w:val="Listaconvietas"/>
+        <w:rPr>
+          <w:lang w:val="es-PE"/>
+        </w:rPr>
+      </w:pPr>
+      <w:r>
+        <w:rPr>
+          <w:lang w:val="es-PE"/>
+        </w:rPr>
+        <w:t>Gestionar productos y categorías (CRUD).</w:t>
+      </w:r>
+    </w:p>
+    <w:p>
+      <w:pPr>
+        <w:pStyle w:val="Listaconvietas"/>
+        <w:rPr>
+          <w:lang w:val="es-PE"/>
+        </w:rPr>
+      </w:pPr>
+      <w:r>
+        <w:rPr>
+          <w:lang w:val="es-PE"/>
+        </w:rPr>
+        <w:t>Gestionar clientes (CRUD).</w:t>
+      </w:r>
+    </w:p>
+    <w:p>
+      <w:pPr>
+        <w:pStyle w:val="Listaconvietas"/>
+        <w:rPr>
+          <w:lang w:val="es-PE"/>
+        </w:rPr>
+      </w:pPr>
+      <w:r>
+        <w:rPr>
+          <w:lang w:val="es-PE"/>
+        </w:rPr>
+        <w:t>Gestionar vendedores y usuarios del sistema.</w:t>
+      </w:r>
+    </w:p>
+    <w:p>
+      <w:pPr>
+        <w:pStyle w:val="Listaconvietas"/>
+        <w:rPr>
+          <w:lang w:val="es-PE"/>
+        </w:rPr>
+      </w:pPr>
+      <w:r>
+        <w:rPr>
+          <w:lang w:val="es-PE"/>
+        </w:rPr>
+        <w:t>Iniciar sesión y registrar asistencia.</w:t>
+      </w:r>
+    </w:p>
+    <w:p>
+      <w:pPr>
+        <w:pStyle w:val="Listaconvietas"/>
+        <w:rPr>
+          <w:lang w:val="es-PE"/>
+        </w:rPr>
+      </w:pPr>
+      <w:r>
+        <w:rPr>
+          <w:lang w:val="es-PE"/>
+        </w:rPr>
+        <w:t>Registrar venta (carrito, totales, descuento de stock).</w:t>
+      </w:r>
+    </w:p>
+    <w:p>
+      <w:pPr>
+        <w:pStyle w:val="Listaconvietas"/>
+        <w:rPr>
+          <w:lang w:val="es-PE"/>
+        </w:rPr>
+      </w:pPr>
+      <w:r>
+        <w:rPr>
+          <w:lang w:val="es-PE"/>
+        </w:rPr>
+        <w:t>Consultar historial por fecha, cliente o vendedor.</w:t>
+      </w:r>
+    </w:p>
+    <w:p>
+      <w:pPr>
+        <w:pStyle w:val="Listaconvietas"/>
+        <w:rPr>
+          <w:lang w:val="es-PE"/>
+        </w:rPr>
+      </w:pPr>
+      <w:r>
+        <w:rPr>
+          <w:lang w:val="es-PE"/>
+        </w:rPr>
+        <w:t>Generar reportes y exportaciones.</w:t>
+      </w:r>
+    </w:p>
+    <w:p>
+      <w:pPr>
+        <w:pStyle w:val="Ttulo2"/>
+        <w:rPr>
+          <w:lang w:val="es-PE"/>
+        </w:rPr>
+      </w:pPr>
+      <w:r>
+        <w:rPr>
+          <w:lang w:val="es-PE"/>
+        </w:rPr>
+        <w:t>2.2. Arquitectura de Desarrollo Seleccionada</w:t>
+      </w:r>
+    </w:p>
+    <w:p>
+      <w:pPr>
+        <w:spacing w:after="120"/>
+        <w:rPr>
+          <w:lang w:val="es-PE"/>
+        </w:rPr>
+      </w:pPr>
+      <w:r>
+        <w:rPr>
+          <w:lang w:val="es-PE"/>
+        </w:rPr>
+        <w:t>Se adopta una arquitectura Cliente–</w:t>
+      </w:r>
+      <w:r>
+        <w:rPr>
+          <w:lang w:val="es-PE"/>
+        </w:rPr>
+        <w:t>Servidor</w:t>
+      </w:r>
+      <w:r>
+        <w:rPr>
+          <w:lang w:val="es-PE"/>
+        </w:rPr>
+        <w:t>, una</w:t>
+      </w:r>
+      <w:r>
+        <w:rPr>
+          <w:lang w:val="es-PE"/>
+        </w:rPr>
+        <w:t xml:space="preserve"> aplicación cliente (escritorio/web) que interactúa con un servidor de base de datos relacional. Para el MVP se considera una variante monolítica de esc</w:t>
+      </w:r>
+      <w:r>
+        <w:rPr>
+          <w:lang w:val="es-PE"/>
+        </w:rPr>
+        <w:t>ritorio con capa de datos local</w:t>
+      </w:r>
+      <w:r>
+        <w:rPr>
+          <w:lang w:val="es-PE"/>
+        </w:rPr>
+        <w:t xml:space="preserve"> para producción, despliegue en red con servidor de BD central.</w:t>
+      </w:r>
+    </w:p>
+    <w:p>
+      <w:pPr>
+        <w:pStyle w:val="Ttulo2"/>
+        <w:rPr>
+          <w:lang w:val="es-PE"/>
+        </w:rPr>
+      </w:pPr>
+      <w:r>
+        <w:rPr>
+          <w:lang w:val="es-PE"/>
+        </w:rPr>
+        <w:t>2.3. Arquitectura Lógica del Sistema</w:t>
+      </w:r>
+    </w:p>
+    <w:p>
+      <w:pPr>
+        <w:pStyle w:val="Listaconvietas"/>
+        <w:rPr>
+          <w:lang w:val="es-PE"/>
+        </w:rPr>
+      </w:pPr>
+      <w:r>
+        <w:rPr>
+          <w:lang w:val="es-PE"/>
+        </w:rPr>
+        <w:t>Capa de Presentación: interfaces de usuario (pantallas) para productos, clientes, ventas, reportes y autenticación.</w:t>
+      </w:r>
+    </w:p>
+    <w:p>
+      <w:pPr>
+        <w:pStyle w:val="Listaconvietas"/>
+        <w:rPr>
+          <w:lang w:val="es-PE"/>
+        </w:rPr>
+      </w:pPr>
+      <w:r>
+        <w:rPr>
+          <w:lang w:val="es-PE"/>
+        </w:rPr>
+        <w:t>Capa de Lógica de Negocio: reglas de stock, cálculo de totales, validaciones, emisión de documentos y control de asistencia.</w:t>
+      </w:r>
+    </w:p>
+    <w:p>
+      <w:pPr>
+        <w:pStyle w:val="Listaconvietas"/>
+        <w:rPr>
+          <w:lang w:val="es-PE"/>
+        </w:rPr>
+      </w:pPr>
+      <w:r>
+        <w:rPr>
+          <w:lang w:val="es-PE"/>
+        </w:rPr>
+        <w:t>Capa de Acceso a Datos: repositorios/DAO para entidades y consultas de reportes, con integridad referencial.</w:t>
+      </w:r>
+    </w:p>
+    <w:p>
+      <w:pPr>
+        <w:pStyle w:val="Ttulo2"/>
+        <w:rPr>
+          <w:lang w:val="es-PE"/>
+        </w:rPr>
+      </w:pPr>
+      <w:r>
+        <w:rPr>
+          <w:lang w:val="es-PE"/>
+        </w:rPr>
+        <w:t>2.4. Patrón Arquitectónico</w:t>
+      </w:r>
+    </w:p>
+    <w:p>
+      <w:pPr>
+        <w:spacing w:after="120"/>
+        <w:rPr>
+          <w:lang w:val="es-PE"/>
+        </w:rPr>
+      </w:pPr>
+      <w:r>
+        <w:rPr>
+          <w:lang w:val="es-PE"/>
+        </w:rPr>
+        <w:t xml:space="preserve">Se propone utilizar el patrón </w:t>
+      </w:r>
+      <w:r>
+        <w:rPr>
+          <w:rStyle w:val="Textoennegrita"/>
+          <w:lang w:val="es-PE"/>
+        </w:rPr>
+        <w:t>Arquitectura General(Capas)</w:t>
+      </w:r>
+      <w:r>
+        <w:rPr>
+          <w:lang w:val="es-PE"/>
+        </w:rPr>
+        <w:t xml:space="preserve"> como base de la arquitectura</w:t>
+      </w:r>
+      <w:r>
+        <w:rPr>
+          <w:lang w:val="es-PE"/>
+        </w:rPr>
+        <w:t>.</w:t>
+      </w:r>
+    </w:p>
+    <w:p>
+      <w:pPr>
+        <w:spacing w:after="120"/>
+        <w:rPr>
+          <w:lang w:val="es-PE"/>
+        </w:rPr>
+      </w:pPr>
+      <w:r>
+        <w:rPr>
+          <w:lang w:val="es-PE"/>
+        </w:rPr>
+        <w:drawing>
+          <wp:inline distT="0" distB="0" distL="0" distR="0" wp14:anchorId="695E813D" wp14:editId="3FA59138">
+            <wp:extent cx="2190930" cy="2999232"/>
+            <wp:effectExtent l="0" t="0" r="0" b="0"/>
+            <wp:docPr id="5" name="Imagen 5"/>
+            <wp:cNvGraphicFramePr>
+              <a:graphicFrameLocks xmlns:a="http://schemas.openxmlformats.org/drawingml/2006/main" noChangeAspect="1"/>
+            </wp:cNvGraphicFramePr>
+            <a:graphic xmlns:a="http://schemas.openxmlformats.org/drawingml/2006/main">
+              <a:graphicData uri="http://schemas.openxmlformats.org/drawingml/2006/picture">
+                <pic:pic xmlns:pic="http://schemas.openxmlformats.org/drawingml/2006/picture">
+                  <pic:nvPicPr>
+                    <pic:cNvPr id="1" name=""/>
+                    <pic:cNvPicPr/>
+                  </pic:nvPicPr>
+                  <pic:blipFill rotWithShape="1">
+                    <a:blip r:embed="rId6"/>
+                    <a:srcRect t="7340" b="1809"/>
+                    <a:stretch/>
+                  </pic:blipFill>
+                  <pic:spPr bwMode="auto">
+                    <a:xfrm>
+                      <a:off x="0" y="0"/>
+                      <a:ext cx="2196493" cy="3006848"/>
+                    </a:xfrm>
+                    <a:prstGeom prst="rect">
+                      <a:avLst/>
+                    </a:prstGeom>
+                    <a:ln>
+                      <a:noFill/>
+                    </a:ln>
+                    <a:extLst>
+                      <a:ext uri="{53640926-AAD7-44D8-BBD7-CCE9431645EC}">
+                        <a14:shadowObscured xmlns:a14="http://schemas.microsoft.com/office/drawing/2010/main"/>
+                      </a:ext>
+                    </a:extLst>
+                  </pic:spPr>
+                </pic:pic>
+              </a:graphicData>
+            </a:graphic>
+          </wp:inline>
+        </w:drawing>
+      </w:r>
+    </w:p>
+    <w:p>
+      <w:pPr>
+        <w:pStyle w:val="Ttulo2"/>
+        <w:rPr>
+          <w:lang w:val="es-PE"/>
+        </w:rPr>
+      </w:pPr>
+      <w:r>
+        <w:rPr>
+          <w:lang w:val="es-PE"/>
+        </w:rPr>
+        <w:lastRenderedPageBreak/>
+        <w:t>2.5. Diagramas y Modelos</w:t>
+      </w:r>
+    </w:p>
+    <w:p>
+      <w:pPr>
+        <w:pStyle w:val="Listaconvietas"/>
+        <w:rPr>
+          <w:lang w:val="es-PE"/>
+        </w:rPr>
+      </w:pPr>
+      <w:r>
+        <w:rPr>
+          <w:lang w:val="es-PE"/>
+        </w:rPr>
+        <w:t>Diagrama de Casos de Uso: Administrador (gestión total)</w:t>
+      </w:r>
+    </w:p>
+    <w:p>
+      <w:pPr>
+        <w:pStyle w:val="Listaconvietas"/>
+        <w:numPr>
+          <w:ilvl w:val="0"/>
+          <w:numId w:val="0"/>
+        </w:numPr>
+        <w:ind w:left="360"/>
+        <w:rPr>
+          <w:lang w:val="es-PE"/>
+        </w:rPr>
+      </w:pPr>
+      <w:r>
+        <w:rPr>
+          <w:lang w:val="es-PE"/>
+        </w:rPr>
+        <w:drawing>
+          <wp:inline distT="0" distB="0" distL="0" distR="0" wp14:anchorId="345539DC" wp14:editId="1510A355">
+            <wp:extent cx="4848225" cy="6838950"/>
+            <wp:effectExtent l="0" t="0" r="9525" b="0"/>
+            <wp:docPr id="4" name="Imagen 4"/>
+            <wp:cNvGraphicFramePr>
+              <a:graphicFrameLocks xmlns:a="http://schemas.openxmlformats.org/drawingml/2006/main" noChangeAspect="1"/>
+            </wp:cNvGraphicFramePr>
+            <a:graphic xmlns:a="http://schemas.openxmlformats.org/drawingml/2006/main">
+              <a:graphicData uri="http://schemas.openxmlformats.org/drawingml/2006/picture">
+                <pic:pic xmlns:pic="http://schemas.openxmlformats.org/drawingml/2006/picture">
+                  <pic:nvPicPr>
+                    <pic:cNvPr id="1" name=""/>
+                    <pic:cNvPicPr/>
+                  </pic:nvPicPr>
+                  <pic:blipFill>
+                    <a:blip r:embed="rId7"/>
+                    <a:stretch>
+                      <a:fillRect/>
+                    </a:stretch>
+                  </pic:blipFill>
+                  <pic:spPr>
+                    <a:xfrm>
+                      <a:off x="0" y="0"/>
+                      <a:ext cx="4848225" cy="6838950"/>
+                    </a:xfrm>
+                    <a:prstGeom prst="rect">
+                      <a:avLst/>
+                    </a:prstGeom>
+                  </pic:spPr>
+                </pic:pic>
+              </a:graphicData>
+            </a:graphic>
+          </wp:inline>
+        </w:drawing>
+      </w:r>
+    </w:p>
+    <w:p>
+      <w:pPr>
+        <w:pStyle w:val="Listaconvietas"/>
+        <w:rPr>
+          <w:lang w:val="es-PE"/>
+        </w:rPr>
+      </w:pPr>
+      <w:r>
+        <w:rPr>
+          <w:lang w:val="es-PE"/>
+        </w:rPr>
+        <w:t>Vendedor (ventas/historial/asistencia), Cliente (consultado).</w:t>
+      </w:r>
+    </w:p>
+    <w:p>
+      <w:pPr>
+        <w:pStyle w:val="Listaconvietas"/>
+        <w:rPr>
+          <w:lang w:val="es-PE"/>
+        </w:rPr>
+      </w:pPr>
+      <w:r>
+        <w:rPr>
+          <w:lang w:val="es-PE"/>
+        </w:rPr>
+        <w:t xml:space="preserve">Diagrama de Clases: Persona (abstracta) → </w:t>
+      </w:r>
+      <w:r>
+        <w:rPr>
+          <w:lang w:val="es-PE"/>
+        </w:rPr>
+        <w:t>Cliente/Vendedor;</w:t>
+      </w:r>
+      <w:r>
+        <w:rPr>
+          <w:lang w:val="es-PE"/>
+        </w:rPr>
+        <w:t xml:space="preserve"> Producto</w:t>
+      </w:r>
+      <w:r>
+        <w:rPr>
+          <w:lang w:val="es-PE"/>
+        </w:rPr>
+        <w:t xml:space="preserve">; Categoría; Venta; </w:t>
+      </w:r>
+      <w:r>
+        <w:rPr>
+          <w:lang w:val="es-PE"/>
+        </w:rPr>
+        <w:t>Detalle Venta</w:t>
+      </w:r>
+      <w:r>
+        <w:rPr>
+          <w:lang w:val="es-PE"/>
+        </w:rPr>
+        <w:t>; Usuario.</w:t>
+      </w:r>
+    </w:p>
+    <w:p>
+      <w:pPr>
+        <w:pStyle w:val="Listaconvietas"/>
+        <w:rPr>
+          <w:lang w:val="es-PE"/>
+        </w:rPr>
+      </w:pPr>
+      <w:r>
+        <w:rPr>
+          <w:lang w:val="es-PE"/>
+        </w:rPr>
+        <w:lastRenderedPageBreak/>
+        <w:t>Diagrama de Arquitectura General: Presentación → Lógica → Datos (BD relacional).</w:t>
+      </w:r>
+      <w:r>
+        <w:rPr>
+          <w:lang w:val="es-PE"/>
+        </w:rPr>
+        <w:t xml:space="preserve"> </w:t>
+      </w:r>
+      <w:r>
+        <w:rPr>
+          <w:lang w:val="es-PE"/>
+        </w:rPr>
+        <w:drawing>
+          <wp:inline distT="0" distB="0" distL="0" distR="0" wp14:anchorId="47EBFE3B" wp14:editId="4384EC42">
+            <wp:extent cx="4848225" cy="6200775"/>
+            <wp:effectExtent l="0" t="0" r="9525" b="9525"/>
+            <wp:docPr id="3" name="Imagen 3"/>
+            <wp:cNvGraphicFramePr>
+              <a:graphicFrameLocks xmlns:a="http://schemas.openxmlformats.org/drawingml/2006/main" noChangeAspect="1"/>
+            </wp:cNvGraphicFramePr>
+            <a:graphic xmlns:a="http://schemas.openxmlformats.org/drawingml/2006/main">
+              <a:graphicData uri="http://schemas.openxmlformats.org/drawingml/2006/picture">
+                <pic:pic xmlns:pic="http://schemas.openxmlformats.org/drawingml/2006/picture">
+                  <pic:nvPicPr>
+                    <pic:cNvPr id="1" name=""/>
+                    <pic:cNvPicPr/>
+                  </pic:nvPicPr>
+                  <pic:blipFill>
+                    <a:blip r:embed="rId8"/>
+                    <a:stretch>
+                      <a:fillRect/>
+                    </a:stretch>
+                  </pic:blipFill>
+                  <pic:spPr>
+                    <a:xfrm>
+                      <a:off x="0" y="0"/>
+                      <a:ext cx="4848225" cy="6200775"/>
+                    </a:xfrm>
+                    <a:prstGeom prst="rect">
+                      <a:avLst/>
+                    </a:prstGeom>
+                  </pic:spPr>
+                </pic:pic>
+              </a:graphicData>
+            </a:graphic>
+          </wp:inline>
+        </w:drawing>
+      </w:r>
+    </w:p>
+    <w:p>
+      <w:pPr>
+        <w:pStyle w:val="Listaconvietas"/>
+        <w:rPr>
+          <w:lang w:val="es-PE"/>
+        </w:rPr>
+      </w:pPr>
+      <w:r>
+        <w:rPr>
+          <w:lang w:val="es-PE"/>
+        </w:rPr>
+        <w:t xml:space="preserve">Diagrama de Secuencia (Registrar Venta): Vendedor → UI → </w:t>
+      </w:r>
+      <w:r>
+        <w:rPr>
+          <w:lang w:val="es-PE"/>
+        </w:rPr>
+        <w:t>Controlador → Repositorios → BD:</w:t>
+      </w:r>
+      <w:r>
+        <w:rPr>
+          <w:lang w:val="es-PE"/>
+        </w:rPr>
+        <w:t xml:space="preserve"> retorno de totales y confirmación.</w:t>
+      </w:r>
+    </w:p>
+    <w:p>
+      <w:pPr>
+        <w:pStyle w:val="Listaconvietas"/>
+        <w:numPr>
+          <w:ilvl w:val="0"/>
+          <w:numId w:val="0"/>
+        </w:numPr>
+        <w:ind w:left="360"/>
+        <w:rPr>
+          <w:lang w:val="es-PE"/>
+        </w:rPr>
+      </w:pPr>
+    </w:p>
+    <w:p>
+      <w:pPr>
+        <w:pStyle w:val="Listaconvietas"/>
+        <w:numPr>
+          <w:ilvl w:val="0"/>
+          <w:numId w:val="0"/>
+        </w:numPr>
+        <w:ind w:left="360"/>
+        <w:rPr>
+          <w:lang w:val="es-PE"/>
+        </w:rPr>
+      </w:pPr>
+      <w:r>
+        <w:rPr>
+          <w:lang w:val="es-PE"/>
+        </w:rPr>
+        <w:lastRenderedPageBreak/>
+        <w:drawing>
+          <wp:inline distT="0" distB="0" distL="0" distR="0" wp14:anchorId="59B78D58" wp14:editId="3DA874F1">
+            <wp:extent cx="4848225" cy="2562225"/>
+            <wp:effectExtent l="0" t="0" r="9525" b="9525"/>
+            <wp:docPr id="7" name="Imagen 7"/>
+            <wp:cNvGraphicFramePr>
+              <a:graphicFrameLocks xmlns:a="http://schemas.openxmlformats.org/drawingml/2006/main" noChangeAspect="1"/>
+            </wp:cNvGraphicFramePr>
+            <a:graphic xmlns:a="http://schemas.openxmlformats.org/drawingml/2006/main">
+              <a:graphicData uri="http://schemas.openxmlformats.org/drawingml/2006/picture">
+                <pic:pic xmlns:pic="http://schemas.openxmlformats.org/drawingml/2006/picture">
+                  <pic:nvPicPr>
+                    <pic:cNvPr id="1" name=""/>
+                    <pic:cNvPicPr/>
+                  </pic:nvPicPr>
+                  <pic:blipFill>
+                    <a:blip r:embed="rId9"/>
+                    <a:stretch>
+                      <a:fillRect/>
+                    </a:stretch>
+                  </pic:blipFill>
+                  <pic:spPr>
+                    <a:xfrm>
+                      <a:off x="0" y="0"/>
+                      <a:ext cx="4848225" cy="2562225"/>
+                    </a:xfrm>
+                    <a:prstGeom prst="rect">
+                      <a:avLst/>
+                    </a:prstGeom>
+                  </pic:spPr>
+                </pic:pic>
+              </a:graphicData>
+            </a:graphic>
+          </wp:inline>
+        </w:drawing>
+      </w:r>
+    </w:p>
+    <w:p>
+      <w:pPr>
+        <w:pStyle w:val="Ttulo1"/>
+        <w:rPr>
+          <w:lang w:val="es-PE"/>
+        </w:rPr>
+      </w:pPr>
+      <w:r>
+        <w:rPr>
+          <w:lang w:val="es-PE"/>
+        </w:rPr>
+        <w:t>3. DISEÑO DEL SISTEMA</w:t>
+      </w:r>
+    </w:p>
+    <w:p>
+      <w:pPr>
+        <w:pStyle w:val="Ttulo2"/>
+        <w:rPr>
+          <w:lang w:val="es-PE"/>
+        </w:rPr>
+      </w:pPr>
+      <w:r>
+        <w:rPr>
+          <w:lang w:val="es-PE"/>
+        </w:rPr>
+        <w:t>3.1. Modelo Lógico de la Base de Datos</w:t>
+      </w:r>
+    </w:p>
+    <w:p>
+      <w:pPr>
+        <w:pStyle w:val="Listaconvietas"/>
+        <w:rPr>
+          <w:lang w:val="es-PE"/>
+        </w:rPr>
+      </w:pPr>
+      <w:r>
+        <w:rPr>
+          <w:lang w:val="es-PE"/>
+        </w:rPr>
+        <w:t>Cliente (DNI</w:t>
+      </w:r>
+      <w:r>
+        <w:rPr>
+          <w:lang w:val="es-PE"/>
+        </w:rPr>
+        <w:t xml:space="preserve">, nombre, dirección, </w:t>
+      </w:r>
+      <w:r>
+        <w:rPr>
+          <w:lang w:val="es-PE"/>
+        </w:rPr>
+        <w:t>fecha nacimiento</w:t>
+      </w:r>
+      <w:r>
+        <w:rPr>
+          <w:lang w:val="es-PE"/>
+        </w:rPr>
+        <w:t>, teléfono, correo).</w:t>
+      </w:r>
+    </w:p>
+    <w:p>
+      <w:pPr>
+        <w:pStyle w:val="Listaconvietas"/>
+        <w:rPr>
+          <w:lang w:val="es-PE"/>
+        </w:rPr>
+      </w:pPr>
+      <w:r>
+        <w:rPr>
+          <w:lang w:val="es-PE"/>
+        </w:rPr>
+        <w:t>Vendedor (id Vendedor</w:t>
+      </w:r>
+      <w:r>
+        <w:rPr>
+          <w:lang w:val="es-PE"/>
+        </w:rPr>
+        <w:t xml:space="preserve">, </w:t>
+      </w:r>
+      <w:r>
+        <w:rPr>
+          <w:lang w:val="es-PE"/>
+        </w:rPr>
+        <w:t>nombre, usuario, contraseña</w:t>
+      </w:r>
+      <w:r>
+        <w:rPr>
+          <w:lang w:val="es-PE"/>
+        </w:rPr>
+        <w:t>, datos personales).</w:t>
+      </w:r>
+    </w:p>
+    <w:p>
+      <w:pPr>
+        <w:pStyle w:val="Listaconvietas"/>
+        <w:rPr>
+          <w:lang w:val="es-PE"/>
+        </w:rPr>
+      </w:pPr>
+      <w:r>
+        <w:rPr>
+          <w:lang w:val="es-PE"/>
+        </w:rPr>
+        <w:t>Categoría (id categoría</w:t>
+      </w:r>
+      <w:r>
+        <w:rPr>
+          <w:lang w:val="es-PE"/>
+        </w:rPr>
+        <w:t>, nombre, descripción).</w:t>
+      </w:r>
+    </w:p>
+    <w:p>
+      <w:pPr>
+        <w:pStyle w:val="Listaconvietas"/>
+        <w:rPr>
+          <w:lang w:val="es-PE"/>
+        </w:rPr>
+      </w:pPr>
+      <w:r>
+        <w:rPr>
+          <w:lang w:val="es-PE"/>
+        </w:rPr>
+        <w:t>Producto (id producto</w:t>
+      </w:r>
+      <w:r>
+        <w:rPr>
+          <w:lang w:val="es-PE"/>
+        </w:rPr>
+        <w:t xml:space="preserve">, nombre, descripción, precio, stock, </w:t>
+      </w:r>
+      <w:r>
+        <w:rPr>
+          <w:lang w:val="es-PE"/>
+        </w:rPr>
+        <w:t>id categoría</w:t>
+      </w:r>
+      <w:r>
+        <w:rPr>
+          <w:lang w:val="es-PE"/>
+        </w:rPr>
+        <w:t>).</w:t>
+      </w:r>
+    </w:p>
+    <w:p>
+      <w:pPr>
+        <w:pStyle w:val="Listaconvietas"/>
+        <w:rPr>
+          <w:lang w:val="es-PE"/>
+        </w:rPr>
+      </w:pPr>
+      <w:r>
+        <w:rPr>
+          <w:lang w:val="es-PE"/>
+        </w:rPr>
+        <w:t>Venta (id venta</w:t>
+      </w:r>
+      <w:r>
+        <w:rPr>
+          <w:lang w:val="es-PE"/>
+        </w:rPr>
+        <w:t xml:space="preserve">, fecha, </w:t>
+      </w:r>
+      <w:r>
+        <w:rPr>
+          <w:lang w:val="es-PE"/>
+        </w:rPr>
+        <w:t>DNI Cliente</w:t>
+      </w:r>
+      <w:r>
+        <w:rPr>
+          <w:lang w:val="es-PE"/>
+        </w:rPr>
+        <w:t xml:space="preserve">, </w:t>
+      </w:r>
+      <w:r>
+        <w:rPr>
+          <w:lang w:val="es-PE"/>
+        </w:rPr>
+        <w:t>id Vendedor</w:t>
+      </w:r>
+      <w:r>
+        <w:rPr>
+          <w:lang w:val="es-PE"/>
+        </w:rPr>
+        <w:t>, total).</w:t>
+      </w:r>
+    </w:p>
+    <w:p>
+      <w:pPr>
+        <w:pStyle w:val="Listaconvietas"/>
+        <w:rPr>
+          <w:lang w:val="es-PE"/>
+        </w:rPr>
+      </w:pPr>
+      <w:r>
+        <w:rPr>
+          <w:lang w:val="es-PE"/>
+        </w:rPr>
+        <w:t>Detalle Venta (id detalle</w:t>
+      </w:r>
+      <w:r>
+        <w:rPr>
+          <w:lang w:val="es-PE"/>
+        </w:rPr>
+        <w:t xml:space="preserve">, </w:t>
+      </w:r>
+      <w:r>
+        <w:rPr>
+          <w:lang w:val="es-PE"/>
+        </w:rPr>
+        <w:t>id venta</w:t>
+      </w:r>
+      <w:r>
+        <w:rPr>
+          <w:lang w:val="es-PE"/>
+        </w:rPr>
+        <w:t xml:space="preserve">, </w:t>
+      </w:r>
+      <w:r>
+        <w:rPr>
+          <w:lang w:val="es-PE"/>
+        </w:rPr>
+        <w:t>id producto</w:t>
+      </w:r>
+      <w:r>
+        <w:rPr>
+          <w:lang w:val="es-PE"/>
+        </w:rPr>
+        <w:t xml:space="preserve">, cantidad, </w:t>
+      </w:r>
+      <w:r>
+        <w:rPr>
+          <w:lang w:val="es-PE"/>
+        </w:rPr>
+        <w:t>precio unitario</w:t>
+      </w:r>
+      <w:r>
+        <w:rPr>
+          <w:lang w:val="es-PE"/>
+        </w:rPr>
+        <w:t>, subtotal).</w:t>
+      </w:r>
+    </w:p>
+    <w:p>
+      <w:pPr>
+        <w:pStyle w:val="Listaconvietas"/>
+        <w:rPr>
+          <w:lang w:val="es-PE"/>
+        </w:rPr>
+      </w:pPr>
+      <w:r>
+        <w:rPr>
+          <w:lang w:val="es-PE"/>
+        </w:rPr>
+        <w:t>Usuario/Vendedor: unificado para control de acceso.</w:t>
+      </w:r>
+    </w:p>
+    <w:p>
+      <w:pPr>
+        <w:pStyle w:val="Listaconvietas"/>
+        <w:numPr>
+          <w:ilvl w:val="0"/>
+          <w:numId w:val="0"/>
+        </w:numPr>
+        <w:ind w:left="360"/>
+        <w:rPr>
+          <w:u w:val="single"/>
+          <w:lang w:val="es-PE"/>
+        </w:rPr>
+      </w:pPr>
+      <w:r>
+        <w:rPr>
+          <w:noProof/>
+          <w:u w:val="single"/>
+          <w:lang w:val="es-PE" w:eastAsia="es-PE"/>
+        </w:rPr>
+        <w:lastRenderedPageBreak/>
+        <w:drawing>
+          <wp:inline distT="0" distB="0" distL="0" distR="0">
+            <wp:extent cx="6010275" cy="8221211"/>
+            <wp:effectExtent l="0" t="0" r="0" b="8890"/>
+            <wp:docPr id="2" name="Imagen 2"/>
+            <wp:cNvGraphicFramePr>
+              <a:graphicFrameLocks xmlns:a="http://schemas.openxmlformats.org/drawingml/2006/main" noChangeAspect="1"/>
+            </wp:cNvGraphicFramePr>
+            <a:graphic xmlns:a="http://schemas.openxmlformats.org/drawingml/2006/main">
+              <a:graphicData uri="http://schemas.openxmlformats.org/drawingml/2006/picture">
+                <pic:pic xmlns:pic="http://schemas.openxmlformats.org/drawingml/2006/picture">
+                  <pic:nvPicPr>
+                    <pic:cNvPr id="2" name="sistema_ventas.png"/>
+                    <pic:cNvPicPr/>
+                  </pic:nvPicPr>
+                  <pic:blipFill rotWithShape="1">
+                    <a:blip r:embed="rId10">
+                      <a:extLst>
+                        <a:ext uri="{28A0092B-C50C-407E-A947-70E740481C1C}">
+                          <a14:useLocalDpi xmlns:a14="http://schemas.microsoft.com/office/drawing/2010/main" val="0"/>
+                        </a:ext>
+                      </a:extLst>
+                    </a:blip>
+                    <a:srcRect l="1117" t="-1300" r="-1117" b="25161"/>
+                    <a:stretch/>
+                  </pic:blipFill>
+                  <pic:spPr bwMode="auto">
+                    <a:xfrm>
+                      <a:off x="0" y="0"/>
+                      <a:ext cx="6012076" cy="8223674"/>
+                    </a:xfrm>
+                    <a:prstGeom prst="rect">
+                      <a:avLst/>
+                    </a:prstGeom>
+                    <a:ln>
+                      <a:noFill/>
+                    </a:ln>
+                    <a:extLst>
+                      <a:ext uri="{53640926-AAD7-44D8-BBD7-CCE9431645EC}">
+                        <a14:shadowObscured xmlns:a14="http://schemas.microsoft.com/office/drawing/2010/main"/>
+                      </a:ext>
+                    </a:extLst>
+                  </pic:spPr>
+                </pic:pic>
+              </a:graphicData>
+            </a:graphic>
+          </wp:inline>
+        </w:drawing>
+      </w:r>
       <w:bookmarkStart w:id="0" w:name="_GoBack"/>
       <w:bookmarkEnd w:id="0"/>
-      <w:r>
-        <w:rPr>
-          <w:lang w:val="es-PE"/>
-        </w:rPr>
-        <w:t xml:space="preserve"> </w:t>
-      </w:r>
     </w:p>
     <w:p>
       <w:pPr>
-        <w:pStyle w:val="Ttulo1"/>
+        <w:pStyle w:val="Listaconvietas"/>
+        <w:numPr>
+          <w:ilvl w:val="0"/>
+          <w:numId w:val="0"/>
+        </w:numPr>
+        <w:ind w:left="360"/>
         <w:rPr>
           <w:lang w:val="es-PE"/>
         </w:rPr>
@@ -198,7 +1705,41 @@
           <w:lang w:val="es-PE"/>
         </w:rPr>
         <w:lastRenderedPageBreak/>
-        <w:t>1. GENERALIDADES DEL PROYECTO</w:t>
+        <w:drawing>
+          <wp:inline distT="0" distB="0" distL="0" distR="0" wp14:anchorId="255D050A" wp14:editId="52A9B08D">
+            <wp:extent cx="6480810" cy="4199890"/>
+            <wp:effectExtent l="0" t="0" r="0" b="0"/>
+            <wp:docPr id="8" name="Imagen 8"/>
+            <wp:cNvGraphicFramePr>
+              <a:graphicFrameLocks xmlns:a="http://schemas.openxmlformats.org/drawingml/2006/main" noChangeAspect="1"/>
+            </wp:cNvGraphicFramePr>
+            <a:graphic xmlns:a="http://schemas.openxmlformats.org/drawingml/2006/main">
+              <a:graphicData uri="http://schemas.openxmlformats.org/drawingml/2006/picture">
+                <pic:pic xmlns:pic="http://schemas.openxmlformats.org/drawingml/2006/picture">
+                  <pic:nvPicPr>
+                    <pic:cNvPr id="1" name=""/>
+                    <pic:cNvPicPr/>
+                  </pic:nvPicPr>
+                  <pic:blipFill>
+                    <a:blip r:embed="rId11"/>
+                    <a:stretch>
+                      <a:fillRect/>
+                    </a:stretch>
+                  </pic:blipFill>
+                  <pic:spPr>
+                    <a:xfrm>
+                      <a:off x="0" y="0"/>
+                      <a:ext cx="6480810" cy="4199890"/>
+                    </a:xfrm>
+                    <a:prstGeom prst="rect">
+                      <a:avLst/>
+                    </a:prstGeom>
+                  </pic:spPr>
+                </pic:pic>
+              </a:graphicData>
+            </a:graphic>
+          </wp:inline>
+        </w:drawing>
       </w:r>
     </w:p>
     <w:p>
@@ -212,81 +1753,67 @@
         <w:rPr>
           <w:lang w:val="es-PE"/>
         </w:rPr>
-        <w:t>1</w:t>
-      </w:r>
-      <w:r>
-        <w:rPr>
-          <w:lang w:val="es-PE"/>
-        </w:rPr>
-        <w:t>.1. Descripción del caso</w:t>
+        <w:t>3.2. Reglas de Integridad</w:t>
       </w:r>
     </w:p>
     <w:p>
       <w:pPr>
-        <w:spacing w:after="120"/>
-        <w:rPr>
-          <w:lang w:val="es-PE"/>
-        </w:rPr>
-      </w:pPr>
-      <w:r>
-        <w:rPr>
-          <w:lang w:val="es-PE"/>
-        </w:rPr>
-        <w:t xml:space="preserve">Muchas </w:t>
-      </w:r>
-      <w:proofErr w:type="spellStart"/>
-      <w:r>
-        <w:rPr>
-          <w:lang w:val="es-PE"/>
-        </w:rPr>
-        <w:t>PYMEs</w:t>
-      </w:r>
-      <w:proofErr w:type="spellEnd"/>
-      <w:r>
-        <w:rPr>
-          <w:lang w:val="es-PE"/>
-        </w:rPr>
-        <w:t xml:space="preserve"> gestionan sus ventas manualmente o con </w:t>
-      </w:r>
-      <w:r>
-        <w:rPr>
-          <w:lang w:val="es-PE"/>
-        </w:rPr>
-        <w:t>hojas de cálculo, lo que provoca errores, pérdida de datos y poca trazabilidad. Este proyecto propone un sistema de registro de venta de productos que gestione inventario, clientes, vendedores y transacciones, con énfasis en integridad de datos y usabilida</w:t>
-      </w:r>
-      <w:r>
-        <w:rPr>
-          <w:lang w:val="es-PE"/>
-        </w:rPr>
-        <w:t>d.</w:t>
+        <w:pStyle w:val="Listaconvietas"/>
+        <w:rPr>
+          <w:lang w:val="es-PE"/>
+        </w:rPr>
+      </w:pPr>
+      <w:r>
+        <w:rPr>
+          <w:lang w:val="es-PE"/>
+        </w:rPr>
+        <w:t>Stock no negativo, validación</w:t>
+      </w:r>
+      <w:r>
+        <w:rPr>
+          <w:lang w:val="es-PE"/>
+        </w:rPr>
+        <w:t xml:space="preserve"> de existencia de cliente/producto al vender.</w:t>
       </w:r>
     </w:p>
     <w:p>
       <w:pPr>
-        <w:pStyle w:val="Ttulo2"/>
-        <w:rPr>
-          <w:lang w:val="es-PE"/>
-        </w:rPr>
-      </w:pPr>
-      <w:r>
-        <w:rPr>
-          <w:lang w:val="es-PE"/>
-        </w:rPr>
-        <w:t>1.2. Objetivo</w:t>
+        <w:pStyle w:val="Listaconvietas"/>
+        <w:rPr>
+          <w:lang w:val="es-PE"/>
+        </w:rPr>
+      </w:pPr>
+      <w:r>
+        <w:rPr>
+          <w:lang w:val="es-PE"/>
+        </w:rPr>
+        <w:t>Usuario</w:t>
+      </w:r>
+      <w:r>
+        <w:rPr>
+          <w:lang w:val="es-PE"/>
+        </w:rPr>
+        <w:t>s con contraseña almacenada:</w:t>
+      </w:r>
+      <w:r>
+        <w:rPr>
+          <w:lang w:val="es-PE"/>
+        </w:rPr>
+        <w:t xml:space="preserve"> sesiones registran asistencia.</w:t>
       </w:r>
     </w:p>
     <w:p>
       <w:pPr>
-        <w:pStyle w:val="Ttulo3"/>
-        <w:rPr>
-          <w:lang w:val="es-PE"/>
-        </w:rPr>
-      </w:pPr>
-      <w:r>
-        <w:rPr>
-          <w:lang w:val="es-PE"/>
-        </w:rPr>
-        <w:t>1.2.1. Objetivo general</w:t>
+        <w:pStyle w:val="Ttulo2"/>
+        <w:rPr>
+          <w:lang w:val="es-PE"/>
+        </w:rPr>
+      </w:pPr>
+      <w:r>
+        <w:rPr>
+          <w:lang w:val="es-PE"/>
+        </w:rPr>
+        <w:t>3.3. Diseño de Interfaces</w:t>
       </w:r>
     </w:p>
     <w:p>
@@ -300,21 +1827,29 @@
         <w:rPr>
           <w:lang w:val="es-PE"/>
         </w:rPr>
-        <w:t>Desarrollar un sistema que permita administrar productos, clientes, vendedores y ventas, optimizando procesos y garantizando integridad de la información.</w:t>
+        <w:t>Inicio de sesión (registro de asistencia).</w:t>
       </w:r>
     </w:p>
     <w:p>
       <w:pPr>
-        <w:pStyle w:val="Ttulo3"/>
-        <w:rPr>
-          <w:lang w:val="es-PE"/>
-        </w:rPr>
-      </w:pPr>
-      <w:r>
-        <w:rPr>
-          <w:lang w:val="es-PE"/>
-        </w:rPr>
-        <w:t>1.2.2. Objetivos específicos</w:t>
+        <w:pStyle w:val="Listaconvietas"/>
+        <w:rPr>
+          <w:lang w:val="es-PE"/>
+        </w:rPr>
+      </w:pPr>
+      <w:proofErr w:type="spellStart"/>
+      <w:r>
+        <w:rPr>
+          <w:lang w:val="es-PE"/>
+        </w:rPr>
+        <w:t>Dashboard</w:t>
+      </w:r>
+      <w:proofErr w:type="spellEnd"/>
+      <w:r>
+        <w:rPr>
+          <w:lang w:val="es-PE"/>
+        </w:rPr>
+        <w:t xml:space="preserve"> por rol (Administrador/Vendedor).</w:t>
       </w:r>
     </w:p>
     <w:p>
@@ -328,13 +1863,7 @@
         <w:rPr>
           <w:lang w:val="es-PE"/>
         </w:rPr>
-        <w:t>Registrar, editar y eliminar pr</w:t>
-      </w:r>
-      <w:r>
-        <w:rPr>
-          <w:lang w:val="es-PE"/>
-        </w:rPr>
-        <w:t>oductos, categorías y clientes.</w:t>
+        <w:t>Gestión de productos, categorías y clientes.</w:t>
       </w:r>
     </w:p>
     <w:p>
@@ -348,7 +1877,7 @@
         <w:rPr>
           <w:lang w:val="es-PE"/>
         </w:rPr>
-        <w:t>Controlar el stock en base a las ventas.</w:t>
+        <w:t>Registro de ventas con carrito y totales.</w:t>
       </w:r>
     </w:p>
     <w:p>
@@ -362,21 +1891,7 @@
         <w:rPr>
           <w:lang w:val="es-PE"/>
         </w:rPr>
-        <w:t xml:space="preserve">Registrar vendedores y su asistencia vía </w:t>
-      </w:r>
-      <w:proofErr w:type="spellStart"/>
-      <w:r>
-        <w:rPr>
-          <w:lang w:val="es-PE"/>
-        </w:rPr>
-        <w:t>login</w:t>
-      </w:r>
-      <w:proofErr w:type="spellEnd"/>
-      <w:r>
-        <w:rPr>
-          <w:lang w:val="es-PE"/>
-        </w:rPr>
-        <w:t>.</w:t>
+        <w:t>Historial y reportes (filtro por fecha/usuario).</w:t>
       </w:r>
     </w:p>
     <w:p>
@@ -390,27 +1905,21 @@
         <w:rPr>
           <w:lang w:val="es-PE"/>
         </w:rPr>
-        <w:t>Ejecutar ventas con cálculo automático de totales.</w:t>
+        <w:t>Usuarios/Vendedores (alta/baja/modificación).</w:t>
       </w:r>
     </w:p>
     <w:p>
       <w:pPr>
-        <w:pStyle w:val="Listaconvietas"/>
-        <w:rPr>
-          <w:lang w:val="es-PE"/>
-        </w:rPr>
-      </w:pPr>
-      <w:r>
-        <w:rPr>
-          <w:lang w:val="es-PE"/>
-        </w:rPr>
-        <w:t>R</w:t>
-      </w:r>
-      <w:r>
-        <w:rPr>
-          <w:lang w:val="es-PE"/>
-        </w:rPr>
-        <w:t>eportes exportables.</w:t>
+        <w:pStyle w:val="Ttulo2"/>
+        <w:rPr>
+          <w:lang w:val="es-PE"/>
+        </w:rPr>
+      </w:pPr>
+      <w:r>
+        <w:rPr>
+          <w:lang w:val="es-PE"/>
+        </w:rPr>
+        <w:t>3.4. Servicios por Componente</w:t>
       </w:r>
     </w:p>
     <w:p>
@@ -420,45 +1929,101 @@
           <w:lang w:val="es-PE"/>
         </w:rPr>
       </w:pPr>
-      <w:r>
-        <w:rPr>
-          <w:lang w:val="es-PE"/>
-        </w:rPr>
-        <w:t>Ofrecer una interfaz clara e intuitiva.</w:t>
+      <w:proofErr w:type="spellStart"/>
+      <w:r>
+        <w:rPr>
+          <w:lang w:val="es-PE"/>
+        </w:rPr>
+        <w:t>LoginService</w:t>
+      </w:r>
+      <w:proofErr w:type="spellEnd"/>
+      <w:r>
+        <w:rPr>
+          <w:lang w:val="es-PE"/>
+        </w:rPr>
+        <w:t xml:space="preserve">: </w:t>
+      </w:r>
+      <w:proofErr w:type="spellStart"/>
+      <w:r>
+        <w:rPr>
+          <w:lang w:val="es-PE"/>
+        </w:rPr>
+        <w:t>login</w:t>
+      </w:r>
+      <w:proofErr w:type="spellEnd"/>
+      <w:r>
+        <w:rPr>
+          <w:lang w:val="es-PE"/>
+        </w:rPr>
+        <w:t>, hash de contraseñas, registro de asistencia.</w:t>
       </w:r>
     </w:p>
     <w:p>
       <w:pPr>
-        <w:pStyle w:val="Ttulo2"/>
-        <w:rPr>
-          <w:lang w:val="es-PE"/>
-        </w:rPr>
-      </w:pPr>
-      <w:r>
-        <w:rPr>
-          <w:lang w:val="es-PE"/>
-        </w:rPr>
-        <w:t>1.</w:t>
-      </w:r>
-      <w:r>
-        <w:rPr>
-          <w:lang w:val="es-PE"/>
-        </w:rPr>
-        <w:t>3. Requerimientos</w:t>
+        <w:pStyle w:val="Listaconvietas"/>
+        <w:rPr>
+          <w:lang w:val="es-PE"/>
+        </w:rPr>
+      </w:pPr>
+      <w:proofErr w:type="spellStart"/>
+      <w:r>
+        <w:rPr>
+          <w:lang w:val="es-PE"/>
+        </w:rPr>
+        <w:t>Producto</w:t>
+      </w:r>
+      <w:r>
+        <w:rPr>
+          <w:lang w:val="es-PE"/>
+        </w:rPr>
+        <w:t>Service</w:t>
+      </w:r>
+      <w:proofErr w:type="spellEnd"/>
+      <w:r>
+        <w:rPr>
+          <w:lang w:val="es-PE"/>
+        </w:rPr>
+        <w:t>:</w:t>
+      </w:r>
+      <w:r>
+        <w:rPr>
+          <w:lang w:val="es-PE"/>
+        </w:rPr>
+        <w:t xml:space="preserve"> control de stock, ofertas y umbrales de alerta.</w:t>
       </w:r>
     </w:p>
     <w:p>
       <w:pPr>
-        <w:pStyle w:val="Ttulo3"/>
-        <w:rPr>
-          <w:lang w:val="es-PE"/>
-        </w:rPr>
-      </w:pPr>
-      <w:r>
-        <w:rPr>
-          <w:lang w:val="es-PE"/>
-        </w:rPr>
-        <w:t>1.3.1. Requerimientos Funcionales (RF)</w:t>
+        <w:pStyle w:val="Listaconvietas"/>
+        <w:rPr>
+          <w:lang w:val="es-PE"/>
+        </w:rPr>
+      </w:pPr>
+      <w:proofErr w:type="spellStart"/>
+      <w:r>
+        <w:rPr>
+          <w:lang w:val="es-PE"/>
+        </w:rPr>
+        <w:t>ClienteService</w:t>
+      </w:r>
+      <w:proofErr w:type="spellEnd"/>
+      <w:r>
+        <w:rPr>
+          <w:lang w:val="es-PE"/>
+        </w:rPr>
+        <w:t>:</w:t>
+      </w:r>
+      <w:r>
+        <w:rPr>
+          <w:lang w:val="es-PE"/>
+        </w:rPr>
+        <w:t xml:space="preserve"> </w:t>
+      </w:r>
+      <w:r>
+        <w:rPr>
+          <w:lang w:val="es-PE"/>
+        </w:rPr>
+        <w:t>validaciones de DNI/correo.</w:t>
       </w:r>
     </w:p>
     <w:p>
@@ -468,11 +2033,19 @@
           <w:lang w:val="es-PE"/>
         </w:rPr>
       </w:pPr>
-      <w:r>
-        <w:rPr>
-          <w:lang w:val="es-PE"/>
-        </w:rPr>
-        <w:t>RF1: El sistema debe permitir el registro de productos.</w:t>
+      <w:proofErr w:type="spellStart"/>
+      <w:r>
+        <w:rPr>
+          <w:lang w:val="es-PE"/>
+        </w:rPr>
+        <w:t>VentaService</w:t>
+      </w:r>
+      <w:proofErr w:type="spellEnd"/>
+      <w:r>
+        <w:rPr>
+          <w:lang w:val="es-PE"/>
+        </w:rPr>
+        <w:t>: carrito, totales, persistencia de venta y detalle, emisión de comprobante.</w:t>
       </w:r>
     </w:p>
     <w:p>
@@ -482,25 +2055,19 @@
           <w:lang w:val="es-PE"/>
         </w:rPr>
       </w:pPr>
-      <w:r>
-        <w:rPr>
-          <w:lang w:val="es-PE"/>
-        </w:rPr>
-        <w:t xml:space="preserve">RF2: Los vendedores registran su asistencia mediante </w:t>
-      </w:r>
       <w:proofErr w:type="spellStart"/>
       <w:r>
         <w:rPr>
           <w:lang w:val="es-PE"/>
         </w:rPr>
-        <w:t>login</w:t>
+        <w:t>ReporteService</w:t>
       </w:r>
       <w:proofErr w:type="spellEnd"/>
       <w:r>
         <w:rPr>
           <w:lang w:val="es-PE"/>
         </w:rPr>
-        <w:t xml:space="preserve"> o código único.</w:t>
+        <w:t>: ventas por día/mes/vendedor, top productos, exportación CSV/PDF/Excel.</w:t>
       </w:r>
     </w:p>
     <w:p>
@@ -510,57 +2077,48 @@
           <w:lang w:val="es-PE"/>
         </w:rPr>
       </w:pPr>
-      <w:r>
-        <w:rPr>
-          <w:lang w:val="es-PE"/>
-        </w:rPr>
-        <w:t>RF3: Registrar y actualizar datos de clientes.</w:t>
+      <w:proofErr w:type="spellStart"/>
+      <w:r>
+        <w:rPr>
+          <w:lang w:val="es-PE"/>
+        </w:rPr>
+        <w:t>NotificaciónService</w:t>
+      </w:r>
+      <w:proofErr w:type="spellEnd"/>
+      <w:r>
+        <w:rPr>
+          <w:lang w:val="es-PE"/>
+        </w:rPr>
+        <w:t>: alertas de bajo stock.</w:t>
       </w:r>
     </w:p>
     <w:p>
       <w:pPr>
-        <w:pStyle w:val="Listaconvietas"/>
-        <w:rPr>
-          <w:lang w:val="es-PE"/>
-        </w:rPr>
-      </w:pPr>
-      <w:r>
-        <w:rPr>
-          <w:lang w:val="es-PE"/>
-        </w:rPr>
-        <w:t xml:space="preserve">RF4: Generar boletas </w:t>
-      </w:r>
-      <w:r>
-        <w:rPr>
-          <w:lang w:val="es-PE"/>
-        </w:rPr>
-        <w:t>y facturas</w:t>
+        <w:pStyle w:val="Ttulo1"/>
+        <w:rPr>
+          <w:lang w:val="es-PE"/>
+        </w:rPr>
+      </w:pPr>
+      <w:r>
+        <w:rPr>
+          <w:lang w:val="es-PE"/>
+        </w:rPr>
+        <w:lastRenderedPageBreak/>
+        <w:t>4. PRUEBAS</w:t>
       </w:r>
     </w:p>
     <w:p>
       <w:pPr>
-        <w:pStyle w:val="Listaconvietas"/>
-        <w:rPr>
-          <w:lang w:val="es-PE"/>
-        </w:rPr>
-      </w:pPr>
-      <w:r>
-        <w:rPr>
-          <w:lang w:val="es-PE"/>
-        </w:rPr>
-        <w:t>R</w:t>
-      </w:r>
-      <w:r>
-        <w:rPr>
-          <w:lang w:val="es-PE"/>
-        </w:rPr>
-        <w:t>F5</w:t>
-      </w:r>
-      <w:r>
-        <w:rPr>
-          <w:lang w:val="es-PE"/>
-        </w:rPr>
-        <w:t>: Revisión de productos más vendidos.</w:t>
+        <w:pStyle w:val="Ttulo2"/>
+        <w:rPr>
+          <w:lang w:val="es-PE"/>
+        </w:rPr>
+      </w:pPr>
+      <w:r>
+        <w:rPr>
+          <w:lang w:val="es-PE"/>
+        </w:rPr>
+        <w:t>4.1. Unitarias</w:t>
       </w:r>
     </w:p>
     <w:p>
@@ -570,31 +2128,75 @@
           <w:lang w:val="es-PE"/>
         </w:rPr>
       </w:pPr>
-      <w:r>
-        <w:rPr>
-          <w:lang w:val="es-PE"/>
-        </w:rPr>
-        <w:t>RF6</w:t>
-      </w:r>
-      <w:r>
-        <w:rPr>
-          <w:lang w:val="es-PE"/>
-        </w:rPr>
-        <w:t>: Exportar reportes a PDF y Excel.</w:t>
+      <w:proofErr w:type="spellStart"/>
+      <w:r>
+        <w:rPr>
+          <w:lang w:val="es-PE"/>
+        </w:rPr>
+        <w:t>Auth</w:t>
+      </w:r>
+      <w:proofErr w:type="spellEnd"/>
+      <w:r>
+        <w:rPr>
+          <w:lang w:val="es-PE"/>
+        </w:rPr>
+        <w:t xml:space="preserve">: </w:t>
+      </w:r>
+      <w:proofErr w:type="spellStart"/>
+      <w:r>
+        <w:rPr>
+          <w:lang w:val="es-PE"/>
+        </w:rPr>
+        <w:t>login</w:t>
+      </w:r>
+      <w:proofErr w:type="spellEnd"/>
+      <w:r>
+        <w:rPr>
+          <w:lang w:val="es-PE"/>
+        </w:rPr>
+        <w:t xml:space="preserve"> válido/ </w:t>
+      </w:r>
+      <w:proofErr w:type="spellStart"/>
+      <w:proofErr w:type="gramStart"/>
+      <w:r>
+        <w:rPr>
+          <w:lang w:val="es-PE"/>
+        </w:rPr>
+        <w:t>inválido:</w:t>
+      </w:r>
+      <w:r>
+        <w:rPr>
+          <w:lang w:val="es-PE"/>
+        </w:rPr>
+        <w:t>correcto</w:t>
+      </w:r>
+      <w:proofErr w:type="spellEnd"/>
+      <w:proofErr w:type="gramEnd"/>
+      <w:r>
+        <w:rPr>
+          <w:lang w:val="es-PE"/>
+        </w:rPr>
+        <w:t>.</w:t>
       </w:r>
     </w:p>
     <w:p>
       <w:pPr>
-        <w:pStyle w:val="Ttulo3"/>
-        <w:rPr>
-          <w:lang w:val="es-PE"/>
-        </w:rPr>
-      </w:pPr>
-      <w:r>
-        <w:rPr>
-          <w:lang w:val="es-PE"/>
-        </w:rPr>
-        <w:t>1.3.2. Requerimientos Específicos (RE)</w:t>
+        <w:pStyle w:val="Listaconvietas"/>
+        <w:rPr>
+          <w:lang w:val="es-PE"/>
+        </w:rPr>
+      </w:pPr>
+      <w:r>
+        <w:rPr>
+          <w:lang w:val="es-PE"/>
+        </w:rPr>
+        <w:t>Producto: creación/edición:</w:t>
+      </w:r>
+      <w:r>
+        <w:rPr>
+          <w:lang w:val="es-PE"/>
+        </w:rPr>
+        <w:t xml:space="preserve"> stock no negativo.</w:t>
       </w:r>
     </w:p>
     <w:p>
@@ -608,51 +2210,27 @@
         <w:rPr>
           <w:lang w:val="es-PE"/>
         </w:rPr>
-        <w:t xml:space="preserve">RE1: </w:t>
-      </w:r>
-      <w:r>
-        <w:rPr>
-          <w:lang w:val="es-PE"/>
-        </w:rPr>
-        <w:t>BD seguro</w:t>
-      </w:r>
-      <w:r>
-        <w:rPr>
-          <w:lang w:val="es-PE"/>
-        </w:rPr>
-        <w:t xml:space="preserve"> con respaldo </w:t>
-      </w:r>
-      <w:r>
-        <w:rPr>
-          <w:lang w:val="es-PE"/>
-        </w:rPr>
-        <w:t>automático.</w:t>
+        <w:t>Venta: cálculo de totales: validación de stock -</w:t>
+      </w:r>
+      <w:r>
+        <w:rPr>
+          <w:lang w:val="es-PE"/>
+        </w:rPr>
+        <w:t xml:space="preserve"> detalle consistente.</w:t>
       </w:r>
     </w:p>
     <w:p>
       <w:pPr>
-        <w:pStyle w:val="Listaconvietas"/>
-        <w:rPr>
-          <w:lang w:val="es-PE"/>
-        </w:rPr>
-      </w:pPr>
-      <w:r>
-        <w:rPr>
-          <w:lang w:val="es-PE"/>
-        </w:rPr>
-        <w:t>R</w:t>
-      </w:r>
-      <w:r>
-        <w:rPr>
-          <w:lang w:val="es-PE"/>
-        </w:rPr>
-        <w:t>E2</w:t>
-      </w:r>
-      <w:r>
-        <w:rPr>
-          <w:lang w:val="es-PE"/>
-        </w:rPr>
-        <w:t>: Registro de productos en oferta.</w:t>
+        <w:pStyle w:val="Ttulo2"/>
+        <w:rPr>
+          <w:lang w:val="es-PE"/>
+        </w:rPr>
+      </w:pPr>
+      <w:r>
+        <w:rPr>
+          <w:lang w:val="es-PE"/>
+        </w:rPr>
+        <w:t>4.2. Integración</w:t>
       </w:r>
     </w:p>
     <w:p>
@@ -666,13 +2244,21 @@
         <w:rPr>
           <w:lang w:val="es-PE"/>
         </w:rPr>
-        <w:t>RE3</w:t>
-      </w:r>
-      <w:r>
-        <w:rPr>
-          <w:lang w:val="es-PE"/>
-        </w:rPr>
-        <w:t>: Interfaz amigable y accesible desde móviles (línea evolutiva).</w:t>
+        <w:t xml:space="preserve">Flujo completo de venta: </w:t>
+      </w:r>
+      <w:proofErr w:type="spellStart"/>
+      <w:r>
+        <w:rPr>
+          <w:lang w:val="es-PE"/>
+        </w:rPr>
+        <w:t>login</w:t>
+      </w:r>
+      <w:proofErr w:type="spellEnd"/>
+      <w:r>
+        <w:rPr>
+          <w:lang w:val="es-PE"/>
+        </w:rPr>
+        <w:t xml:space="preserve"> → seleccionar cliente → añadir productos → confirmar → descontar stock → registrar detalle.</w:t>
       </w:r>
     </w:p>
     <w:p>
@@ -686,61 +2272,69 @@
         <w:rPr>
           <w:lang w:val="es-PE"/>
         </w:rPr>
-        <w:t>RE4</w:t>
-      </w:r>
-      <w:r>
-        <w:rPr>
-          <w:lang w:val="es-PE"/>
-        </w:rPr>
-        <w:t>: Alertas de bajo stock.</w:t>
+        <w:t>Reportes: ranking de productos y ventas por periodo.</w:t>
       </w:r>
     </w:p>
     <w:p>
       <w:pPr>
-        <w:pStyle w:val="Ttulo1"/>
-        <w:rPr>
-          <w:lang w:val="es-PE"/>
-        </w:rPr>
-      </w:pPr>
-      <w:r>
-        <w:rPr>
-          <w:lang w:val="es-PE"/>
-        </w:rPr>
-        <w:t>2. ANÁLISIS DEL SISTEMA</w:t>
+        <w:pStyle w:val="Listaconvietas"/>
+        <w:rPr>
+          <w:lang w:val="es-PE"/>
+        </w:rPr>
+      </w:pPr>
+      <w:r>
+        <w:rPr>
+          <w:lang w:val="es-PE"/>
+        </w:rPr>
+        <w:t>Roles: permisos de Administrador vs Vendedor.</w:t>
       </w:r>
     </w:p>
     <w:p>
       <w:pPr>
-        <w:pStyle w:val="Ttulo2"/>
-        <w:rPr>
-          <w:lang w:val="es-PE"/>
-        </w:rPr>
-      </w:pPr>
-      <w:r>
-        <w:rPr>
-          <w:lang w:val="es-PE"/>
-        </w:rPr>
-        <w:t>2.1. Actores y Cas</w:t>
-      </w:r>
-      <w:r>
-        <w:rPr>
-          <w:lang w:val="es-PE"/>
-        </w:rPr>
-        <w:t>os de Uso</w:t>
+        <w:pStyle w:val="Ttulo1"/>
+        <w:rPr>
+          <w:lang w:val="es-PE"/>
+        </w:rPr>
+      </w:pPr>
+      <w:r>
+        <w:rPr>
+          <w:lang w:val="es-PE"/>
+        </w:rPr>
+        <w:t>5</w:t>
+      </w:r>
+      <w:r>
+        <w:rPr>
+          <w:lang w:val="es-PE"/>
+        </w:rPr>
+        <w:t>. RIESGOS Y MITIGACIONES</w:t>
       </w:r>
     </w:p>
     <w:p>
       <w:pPr>
-        <w:pStyle w:val="Ttulo3"/>
-        <w:rPr>
-          <w:lang w:val="es-PE"/>
-        </w:rPr>
-      </w:pPr>
-      <w:r>
-        <w:rPr>
-          <w:lang w:val="es-PE"/>
-        </w:rPr>
-        <w:t>2.1.1. Actores</w:t>
+        <w:pStyle w:val="Listaconvietas"/>
+        <w:rPr>
+          <w:lang w:val="es-PE"/>
+        </w:rPr>
+      </w:pPr>
+      <w:r>
+        <w:rPr>
+          <w:lang w:val="es-PE"/>
+        </w:rPr>
+        <w:t xml:space="preserve">Pérdida de datos: </w:t>
+      </w:r>
+      <w:proofErr w:type="spellStart"/>
+      <w:r>
+        <w:rPr>
+          <w:lang w:val="es-PE"/>
+        </w:rPr>
+        <w:t>backup</w:t>
+      </w:r>
+      <w:proofErr w:type="spellEnd"/>
+      <w:r>
+        <w:rPr>
+          <w:lang w:val="es-PE"/>
+        </w:rPr>
+        <w:t xml:space="preserve"> automático y restauración.</w:t>
       </w:r>
     </w:p>
     <w:p>
@@ -754,1405 +2348,7 @@
         <w:rPr>
           <w:lang w:val="es-PE"/>
         </w:rPr>
-        <w:t>Administrador: gestiona productos, categorías, clientes, vendedores y usuarios.</w:t>
-      </w:r>
-    </w:p>
-    <w:p>
-      <w:pPr>
-        <w:pStyle w:val="Listaconvietas"/>
-        <w:rPr>
-          <w:lang w:val="es-PE"/>
-        </w:rPr>
-      </w:pPr>
-      <w:r>
-        <w:rPr>
-          <w:lang w:val="es-PE"/>
-        </w:rPr>
-        <w:lastRenderedPageBreak/>
-        <w:t>Vendedor: registra ventas, consulta historial y marca asistencia.</w:t>
-      </w:r>
-    </w:p>
-    <w:p>
-      <w:pPr>
-        <w:pStyle w:val="Listaconvietas"/>
-        <w:rPr>
-          <w:lang w:val="es-PE"/>
-        </w:rPr>
-      </w:pPr>
-      <w:r>
-        <w:rPr>
-          <w:lang w:val="es-PE"/>
-        </w:rPr>
-        <w:t>Cliente: entidad pasiva asociada a ventas.</w:t>
-      </w:r>
-    </w:p>
-    <w:p>
-      <w:pPr>
-        <w:pStyle w:val="Ttulo3"/>
-        <w:rPr>
-          <w:lang w:val="es-PE"/>
-        </w:rPr>
-      </w:pPr>
-      <w:r>
-        <w:rPr>
-          <w:lang w:val="es-PE"/>
-        </w:rPr>
-        <w:t>2.1.2. Casos de uso principales</w:t>
-      </w:r>
-    </w:p>
-    <w:p>
-      <w:pPr>
-        <w:pStyle w:val="Listaconvietas"/>
-        <w:rPr>
-          <w:lang w:val="es-PE"/>
-        </w:rPr>
-      </w:pPr>
-      <w:r>
-        <w:rPr>
-          <w:lang w:val="es-PE"/>
-        </w:rPr>
-        <w:t xml:space="preserve">Gestionar </w:t>
-      </w:r>
-      <w:r>
-        <w:rPr>
-          <w:lang w:val="es-PE"/>
-        </w:rPr>
-        <w:t>productos y categorías (CRUD).</w:t>
-      </w:r>
-    </w:p>
-    <w:p>
-      <w:pPr>
-        <w:pStyle w:val="Listaconvietas"/>
-        <w:rPr>
-          <w:lang w:val="es-PE"/>
-        </w:rPr>
-      </w:pPr>
-      <w:r>
-        <w:rPr>
-          <w:lang w:val="es-PE"/>
-        </w:rPr>
-        <w:t>Gestionar clientes (CRUD).</w:t>
-      </w:r>
-    </w:p>
-    <w:p>
-      <w:pPr>
-        <w:pStyle w:val="Listaconvietas"/>
-        <w:rPr>
-          <w:lang w:val="es-PE"/>
-        </w:rPr>
-      </w:pPr>
-      <w:r>
-        <w:rPr>
-          <w:lang w:val="es-PE"/>
-        </w:rPr>
-        <w:t>Gestionar vendedores y usuarios del sistema.</w:t>
-      </w:r>
-    </w:p>
-    <w:p>
-      <w:pPr>
-        <w:pStyle w:val="Listaconvietas"/>
-        <w:rPr>
-          <w:lang w:val="es-PE"/>
-        </w:rPr>
-      </w:pPr>
-      <w:r>
-        <w:rPr>
-          <w:lang w:val="es-PE"/>
-        </w:rPr>
-        <w:t>Iniciar sesión y registrar asistencia.</w:t>
-      </w:r>
-    </w:p>
-    <w:p>
-      <w:pPr>
-        <w:pStyle w:val="Listaconvietas"/>
-        <w:rPr>
-          <w:lang w:val="es-PE"/>
-        </w:rPr>
-      </w:pPr>
-      <w:r>
-        <w:rPr>
-          <w:lang w:val="es-PE"/>
-        </w:rPr>
-        <w:t>Registrar venta (carrito, totales, descuento de stock).</w:t>
-      </w:r>
-    </w:p>
-    <w:p>
-      <w:pPr>
-        <w:pStyle w:val="Listaconvietas"/>
-        <w:rPr>
-          <w:lang w:val="es-PE"/>
-        </w:rPr>
-      </w:pPr>
-      <w:r>
-        <w:rPr>
-          <w:lang w:val="es-PE"/>
-        </w:rPr>
-        <w:t>Consultar historial por fecha, cliente o vendedor.</w:t>
-      </w:r>
-    </w:p>
-    <w:p>
-      <w:pPr>
-        <w:pStyle w:val="Listaconvietas"/>
-        <w:rPr>
-          <w:lang w:val="es-PE"/>
-        </w:rPr>
-      </w:pPr>
-      <w:r>
-        <w:rPr>
-          <w:lang w:val="es-PE"/>
-        </w:rPr>
-        <w:t>Generar</w:t>
-      </w:r>
-      <w:r>
-        <w:rPr>
-          <w:lang w:val="es-PE"/>
-        </w:rPr>
-        <w:t xml:space="preserve"> </w:t>
-      </w:r>
-      <w:r>
-        <w:rPr>
-          <w:lang w:val="es-PE"/>
-        </w:rPr>
-        <w:t>reportes</w:t>
-      </w:r>
-      <w:r>
-        <w:rPr>
-          <w:lang w:val="es-PE"/>
-        </w:rPr>
-        <w:t xml:space="preserve"> y exportaciones.</w:t>
-      </w:r>
-    </w:p>
-    <w:p>
-      <w:pPr>
-        <w:pStyle w:val="Ttulo2"/>
-        <w:rPr>
-          <w:lang w:val="es-PE"/>
-        </w:rPr>
-      </w:pPr>
-      <w:r>
-        <w:rPr>
-          <w:lang w:val="es-PE"/>
-        </w:rPr>
-        <w:t>2.2. Arquitectura de Desarrollo Seleccionada</w:t>
-      </w:r>
-    </w:p>
-    <w:p>
-      <w:pPr>
-        <w:spacing w:after="120"/>
-        <w:rPr>
-          <w:lang w:val="es-PE"/>
-        </w:rPr>
-      </w:pPr>
-      <w:r>
-        <w:rPr>
-          <w:lang w:val="es-PE"/>
-        </w:rPr>
-        <w:t>Se adopta una arquitectura Cliente–</w:t>
-      </w:r>
-      <w:r>
-        <w:rPr>
-          <w:lang w:val="es-PE"/>
-        </w:rPr>
-        <w:t>Servidor</w:t>
-      </w:r>
-      <w:r>
-        <w:rPr>
-          <w:lang w:val="es-PE"/>
-        </w:rPr>
-        <w:t>, una</w:t>
-      </w:r>
-      <w:r>
-        <w:rPr>
-          <w:lang w:val="es-PE"/>
-        </w:rPr>
-        <w:t xml:space="preserve"> aplicación cliente (escritorio/web) que interactúa con un servidor de base de datos relacional. Para el MVP </w:t>
-      </w:r>
-      <w:r>
-        <w:rPr>
-          <w:lang w:val="es-PE"/>
-        </w:rPr>
-        <w:t xml:space="preserve">se </w:t>
-      </w:r>
-      <w:r>
-        <w:rPr>
-          <w:lang w:val="es-PE"/>
-        </w:rPr>
-        <w:t>considera una variante monolítica de esc</w:t>
-      </w:r>
-      <w:r>
-        <w:rPr>
-          <w:lang w:val="es-PE"/>
-        </w:rPr>
-        <w:t>ritorio con capa de datos local</w:t>
-      </w:r>
-      <w:r>
-        <w:rPr>
-          <w:lang w:val="es-PE"/>
-        </w:rPr>
-        <w:t xml:space="preserve"> para producción, despliegue en red con servidor de BD central.</w:t>
-      </w:r>
-    </w:p>
-    <w:p>
-      <w:pPr>
-        <w:pStyle w:val="Ttulo2"/>
-        <w:rPr>
-          <w:lang w:val="es-PE"/>
-        </w:rPr>
-      </w:pPr>
-      <w:r>
-        <w:rPr>
-          <w:lang w:val="es-PE"/>
-        </w:rPr>
-        <w:t>2.3. Arquitectura Lógica del Sistema</w:t>
-      </w:r>
-    </w:p>
-    <w:p>
-      <w:pPr>
-        <w:pStyle w:val="Listaconvietas"/>
-        <w:rPr>
-          <w:lang w:val="es-PE"/>
-        </w:rPr>
-      </w:pPr>
-      <w:r>
-        <w:rPr>
-          <w:lang w:val="es-PE"/>
-        </w:rPr>
-        <w:t>Capa de Presentación: interfaces de usuario (pantallas) para productos, clientes, v</w:t>
-      </w:r>
-      <w:r>
-        <w:rPr>
-          <w:lang w:val="es-PE"/>
-        </w:rPr>
-        <w:t>entas, reportes y autenticación.</w:t>
-      </w:r>
-    </w:p>
-    <w:p>
-      <w:pPr>
-        <w:pStyle w:val="Listaconvietas"/>
-        <w:rPr>
-          <w:lang w:val="es-PE"/>
-        </w:rPr>
-      </w:pPr>
-      <w:r>
-        <w:rPr>
-          <w:lang w:val="es-PE"/>
-        </w:rPr>
-        <w:t>Capa de Lógica de Negocio: reglas de stock, cálculo de totales, validaciones, emisión de documentos y control de asistencia.</w:t>
-      </w:r>
-    </w:p>
-    <w:p>
-      <w:pPr>
-        <w:pStyle w:val="Listaconvietas"/>
-        <w:rPr>
-          <w:lang w:val="es-PE"/>
-        </w:rPr>
-      </w:pPr>
-      <w:r>
-        <w:rPr>
-          <w:lang w:val="es-PE"/>
-        </w:rPr>
-        <w:t>Capa de Acceso a Datos: repositorios/DAO para entidades y consultas de reportes, con integridad re</w:t>
-      </w:r>
-      <w:r>
-        <w:rPr>
-          <w:lang w:val="es-PE"/>
-        </w:rPr>
-        <w:t>ferencial.</w:t>
-      </w:r>
-    </w:p>
-    <w:p>
-      <w:pPr>
-        <w:pStyle w:val="Ttulo2"/>
-        <w:rPr>
-          <w:lang w:val="es-PE"/>
-        </w:rPr>
-      </w:pPr>
-      <w:r>
-        <w:rPr>
-          <w:lang w:val="es-PE"/>
-        </w:rPr>
-        <w:t>2.4. Patrón Arquitectónico</w:t>
-      </w:r>
-    </w:p>
-    <w:p>
-      <w:pPr>
-        <w:spacing w:after="120"/>
-        <w:rPr>
-          <w:lang w:val="es-PE"/>
-        </w:rPr>
-      </w:pPr>
-      <w:r>
-        <w:rPr>
-          <w:lang w:val="es-PE"/>
-        </w:rPr>
-        <w:t xml:space="preserve">Se propone utilizar el patrón </w:t>
-      </w:r>
-      <w:r>
-        <w:rPr>
-          <w:rStyle w:val="Textoennegrita"/>
-          <w:lang w:val="es-PE"/>
-        </w:rPr>
-        <w:t>MVC (Modelo–Vista–Controlador)</w:t>
-      </w:r>
-      <w:r>
-        <w:rPr>
-          <w:lang w:val="es-PE"/>
-        </w:rPr>
-        <w:t xml:space="preserve"> como base de la arquitectura</w:t>
-      </w:r>
-      <w:r>
-        <w:rPr>
-          <w:lang w:val="es-PE"/>
-        </w:rPr>
-        <w:t>.</w:t>
-      </w:r>
-    </w:p>
-    <w:p>
-      <w:pPr>
-        <w:pStyle w:val="Ttulo2"/>
-        <w:rPr>
-          <w:lang w:val="es-PE"/>
-        </w:rPr>
-      </w:pPr>
-      <w:r>
-        <w:rPr>
-          <w:lang w:val="es-PE"/>
-        </w:rPr>
-        <w:t>2.5. Diagramas y Modelos</w:t>
-      </w:r>
-    </w:p>
-    <w:p>
-      <w:pPr>
-        <w:pStyle w:val="Listaconvietas"/>
-        <w:rPr>
-          <w:lang w:val="es-PE"/>
-        </w:rPr>
-      </w:pPr>
-      <w:r>
-        <w:rPr>
-          <w:lang w:val="es-PE"/>
-        </w:rPr>
-        <w:t>Diagrama de Casos de Uso: Administrador (gestión total)</w:t>
-      </w:r>
-    </w:p>
-    <w:p>
-      <w:pPr>
-        <w:pStyle w:val="Listaconvietas"/>
-        <w:rPr>
-          <w:lang w:val="es-PE"/>
-        </w:rPr>
-      </w:pPr>
-      <w:r>
-        <w:rPr>
-          <w:lang w:val="es-PE"/>
-        </w:rPr>
-        <w:t>Vendedor (ventas/historial/asistencia), Cliente (consultado).</w:t>
-      </w:r>
-    </w:p>
-    <w:p>
-      <w:pPr>
-        <w:pStyle w:val="Listaconvietas"/>
-        <w:rPr>
-          <w:lang w:val="es-PE"/>
-        </w:rPr>
-      </w:pPr>
-      <w:r>
-        <w:rPr>
-          <w:lang w:val="es-PE"/>
-        </w:rPr>
-        <w:t xml:space="preserve">Diagrama de Clases: Persona (abstracta) → </w:t>
-      </w:r>
-      <w:r>
-        <w:rPr>
-          <w:lang w:val="es-PE"/>
-        </w:rPr>
-        <w:t>Cliente/Vendedor;</w:t>
-      </w:r>
-      <w:r>
-        <w:rPr>
-          <w:lang w:val="es-PE"/>
-        </w:rPr>
-        <w:t xml:space="preserve"> Producto</w:t>
-      </w:r>
-      <w:r>
-        <w:rPr>
-          <w:lang w:val="es-PE"/>
-        </w:rPr>
-        <w:t xml:space="preserve">; Categoría; Venta; </w:t>
-      </w:r>
-      <w:r>
-        <w:rPr>
-          <w:lang w:val="es-PE"/>
-        </w:rPr>
-        <w:t>Detalle Venta</w:t>
-      </w:r>
-      <w:r>
-        <w:rPr>
-          <w:lang w:val="es-PE"/>
-        </w:rPr>
-        <w:t>; Usuario.</w:t>
-      </w:r>
-    </w:p>
-    <w:p>
-      <w:pPr>
-        <w:pStyle w:val="Listaconvietas"/>
-        <w:rPr>
-          <w:lang w:val="es-PE"/>
-        </w:rPr>
-      </w:pPr>
-      <w:r>
-        <w:rPr>
-          <w:lang w:val="es-PE"/>
-        </w:rPr>
-        <w:t>Diagrama de Arquitectura General: Presentación → Lógica → Datos (BD relacional).</w:t>
-      </w:r>
-    </w:p>
-    <w:p>
-      <w:pPr>
-        <w:pStyle w:val="Listaconvietas"/>
-        <w:rPr>
-          <w:lang w:val="es-PE"/>
-        </w:rPr>
-      </w:pPr>
-      <w:r>
-        <w:rPr>
-          <w:lang w:val="es-PE"/>
-        </w:rPr>
-        <w:t xml:space="preserve">Diagrama de Secuencia (Registrar Venta): Vendedor → UI → </w:t>
-      </w:r>
-      <w:r>
-        <w:rPr>
-          <w:lang w:val="es-PE"/>
-        </w:rPr>
-        <w:t>Controlador → Repositorios → BD:</w:t>
-      </w:r>
-      <w:r>
-        <w:rPr>
-          <w:lang w:val="es-PE"/>
-        </w:rPr>
-        <w:t xml:space="preserve"> retorno de total</w:t>
-      </w:r>
-      <w:r>
-        <w:rPr>
-          <w:lang w:val="es-PE"/>
-        </w:rPr>
-        <w:t>es y confirmación.</w:t>
-      </w:r>
-    </w:p>
-    <w:p>
-      <w:pPr>
-        <w:pStyle w:val="Ttulo1"/>
-        <w:rPr>
-          <w:lang w:val="es-PE"/>
-        </w:rPr>
-      </w:pPr>
-      <w:r>
-        <w:rPr>
-          <w:lang w:val="es-PE"/>
-        </w:rPr>
-        <w:t>3. DISEÑO DEL SISTEMA</w:t>
-      </w:r>
-    </w:p>
-    <w:p>
-      <w:pPr>
-        <w:pStyle w:val="Ttulo2"/>
-        <w:rPr>
-          <w:lang w:val="es-PE"/>
-        </w:rPr>
-      </w:pPr>
-      <w:r>
-        <w:rPr>
-          <w:lang w:val="es-PE"/>
-        </w:rPr>
-        <w:t>3.1. Modelo Lógico de la Base de Datos</w:t>
-      </w:r>
-    </w:p>
-    <w:p>
-      <w:pPr>
-        <w:pStyle w:val="Listaconvietas"/>
-        <w:rPr>
-          <w:lang w:val="es-PE"/>
-        </w:rPr>
-      </w:pPr>
-      <w:r>
-        <w:rPr>
-          <w:lang w:val="es-PE"/>
-        </w:rPr>
-        <w:t>Cliente (DNI</w:t>
-      </w:r>
-      <w:r>
-        <w:rPr>
-          <w:lang w:val="es-PE"/>
-        </w:rPr>
-        <w:t xml:space="preserve">, nombre, dirección, </w:t>
-      </w:r>
-      <w:r>
-        <w:rPr>
-          <w:lang w:val="es-PE"/>
-        </w:rPr>
-        <w:t>fecha nacimiento</w:t>
-      </w:r>
-      <w:r>
-        <w:rPr>
-          <w:lang w:val="es-PE"/>
-        </w:rPr>
-        <w:t>, teléfono, correo).</w:t>
-      </w:r>
-    </w:p>
-    <w:p>
-      <w:pPr>
-        <w:pStyle w:val="Listaconvietas"/>
-        <w:rPr>
-          <w:lang w:val="es-PE"/>
-        </w:rPr>
-      </w:pPr>
-      <w:r>
-        <w:rPr>
-          <w:lang w:val="es-PE"/>
-        </w:rPr>
-        <w:t>Vendedor (id Vendedor</w:t>
-      </w:r>
-      <w:r>
-        <w:rPr>
-          <w:lang w:val="es-PE"/>
-        </w:rPr>
-        <w:t xml:space="preserve">, </w:t>
-      </w:r>
-      <w:r>
-        <w:rPr>
-          <w:lang w:val="es-PE"/>
-        </w:rPr>
-        <w:t>nombre, usuario, contraseña</w:t>
-      </w:r>
-      <w:r>
-        <w:rPr>
-          <w:lang w:val="es-PE"/>
-        </w:rPr>
-        <w:t>, datos personales).</w:t>
-      </w:r>
-    </w:p>
-    <w:p>
-      <w:pPr>
-        <w:pStyle w:val="Listaconvietas"/>
-        <w:rPr>
-          <w:lang w:val="es-PE"/>
-        </w:rPr>
-      </w:pPr>
-      <w:r>
-        <w:rPr>
-          <w:lang w:val="es-PE"/>
-        </w:rPr>
-        <w:lastRenderedPageBreak/>
-        <w:t>Categoría (id categoría</w:t>
-      </w:r>
-      <w:r>
-        <w:rPr>
-          <w:lang w:val="es-PE"/>
-        </w:rPr>
-        <w:t>, nombre, de</w:t>
-      </w:r>
-      <w:r>
-        <w:rPr>
-          <w:lang w:val="es-PE"/>
-        </w:rPr>
-        <w:t>scripción).</w:t>
-      </w:r>
-    </w:p>
-    <w:p>
-      <w:pPr>
-        <w:pStyle w:val="Listaconvietas"/>
-        <w:rPr>
-          <w:lang w:val="es-PE"/>
-        </w:rPr>
-      </w:pPr>
-      <w:r>
-        <w:rPr>
-          <w:lang w:val="es-PE"/>
-        </w:rPr>
-        <w:t>Producto (id producto</w:t>
-      </w:r>
-      <w:r>
-        <w:rPr>
-          <w:lang w:val="es-PE"/>
-        </w:rPr>
-        <w:t xml:space="preserve">, nombre, descripción, precio, stock, </w:t>
-      </w:r>
-      <w:r>
-        <w:rPr>
-          <w:lang w:val="es-PE"/>
-        </w:rPr>
-        <w:t>id categoría</w:t>
-      </w:r>
-      <w:r>
-        <w:rPr>
-          <w:lang w:val="es-PE"/>
-        </w:rPr>
-        <w:t>).</w:t>
-      </w:r>
-    </w:p>
-    <w:p>
-      <w:pPr>
-        <w:pStyle w:val="Listaconvietas"/>
-        <w:rPr>
-          <w:lang w:val="es-PE"/>
-        </w:rPr>
-      </w:pPr>
-      <w:r>
-        <w:rPr>
-          <w:lang w:val="es-PE"/>
-        </w:rPr>
-        <w:t>Venta (id venta</w:t>
-      </w:r>
-      <w:r>
-        <w:rPr>
-          <w:lang w:val="es-PE"/>
-        </w:rPr>
-        <w:t xml:space="preserve">, fecha, </w:t>
-      </w:r>
-      <w:r>
-        <w:rPr>
-          <w:lang w:val="es-PE"/>
-        </w:rPr>
-        <w:t>DNI Cliente</w:t>
-      </w:r>
-      <w:r>
-        <w:rPr>
-          <w:lang w:val="es-PE"/>
-        </w:rPr>
-        <w:t xml:space="preserve">, </w:t>
-      </w:r>
-      <w:r>
-        <w:rPr>
-          <w:lang w:val="es-PE"/>
-        </w:rPr>
-        <w:t>id Vendedor</w:t>
-      </w:r>
-      <w:r>
-        <w:rPr>
-          <w:lang w:val="es-PE"/>
-        </w:rPr>
-        <w:t>, total).</w:t>
-      </w:r>
-    </w:p>
-    <w:p>
-      <w:pPr>
-        <w:pStyle w:val="Listaconvietas"/>
-        <w:rPr>
-          <w:lang w:val="es-PE"/>
-        </w:rPr>
-      </w:pPr>
-      <w:r>
-        <w:rPr>
-          <w:lang w:val="es-PE"/>
-        </w:rPr>
-        <w:t>Detalle Venta (id detalle</w:t>
-      </w:r>
-      <w:r>
-        <w:rPr>
-          <w:lang w:val="es-PE"/>
-        </w:rPr>
-        <w:t xml:space="preserve">, </w:t>
-      </w:r>
-      <w:r>
-        <w:rPr>
-          <w:lang w:val="es-PE"/>
-        </w:rPr>
-        <w:t>id venta</w:t>
-      </w:r>
-      <w:r>
-        <w:rPr>
-          <w:lang w:val="es-PE"/>
-        </w:rPr>
-        <w:t xml:space="preserve">, </w:t>
-      </w:r>
-      <w:r>
-        <w:rPr>
-          <w:lang w:val="es-PE"/>
-        </w:rPr>
-        <w:t>id producto</w:t>
-      </w:r>
-      <w:r>
-        <w:rPr>
-          <w:lang w:val="es-PE"/>
-        </w:rPr>
-        <w:t xml:space="preserve">, cantidad, </w:t>
-      </w:r>
-      <w:r>
-        <w:rPr>
-          <w:lang w:val="es-PE"/>
-        </w:rPr>
-        <w:t>precio unitario</w:t>
-      </w:r>
-      <w:r>
-        <w:rPr>
-          <w:lang w:val="es-PE"/>
-        </w:rPr>
-        <w:t>, subtotal).</w:t>
-      </w:r>
-    </w:p>
-    <w:p>
-      <w:pPr>
-        <w:pStyle w:val="Listaconvietas"/>
-        <w:rPr>
-          <w:lang w:val="es-PE"/>
-        </w:rPr>
-      </w:pPr>
-      <w:r>
-        <w:rPr>
-          <w:lang w:val="es-PE"/>
-        </w:rPr>
-        <w:t>Usuario/Vendedor: unificado para con</w:t>
-      </w:r>
-      <w:r>
-        <w:rPr>
-          <w:lang w:val="es-PE"/>
-        </w:rPr>
-        <w:t>trol de acceso.</w:t>
-      </w:r>
-    </w:p>
-    <w:p>
-      <w:pPr>
-        <w:pStyle w:val="Ttulo2"/>
-        <w:rPr>
-          <w:lang w:val="es-PE"/>
-        </w:rPr>
-      </w:pPr>
-      <w:r>
-        <w:rPr>
-          <w:lang w:val="es-PE"/>
-        </w:rPr>
-        <w:t>3.2. Reglas de Integridad</w:t>
-      </w:r>
-    </w:p>
-    <w:p>
-      <w:pPr>
-        <w:pStyle w:val="Listaconvietas"/>
-        <w:rPr>
-          <w:lang w:val="es-PE"/>
-        </w:rPr>
-      </w:pPr>
-      <w:r>
-        <w:rPr>
-          <w:lang w:val="es-PE"/>
-        </w:rPr>
-        <w:t>Stock no negativo, validación</w:t>
-      </w:r>
-      <w:r>
-        <w:rPr>
-          <w:lang w:val="es-PE"/>
-        </w:rPr>
-        <w:t xml:space="preserve"> de existencia de cliente/producto al vender.</w:t>
-      </w:r>
-    </w:p>
-    <w:p>
-      <w:pPr>
-        <w:pStyle w:val="Listaconvietas"/>
-        <w:rPr>
-          <w:lang w:val="es-PE"/>
-        </w:rPr>
-      </w:pPr>
-      <w:r>
-        <w:rPr>
-          <w:lang w:val="es-PE"/>
-        </w:rPr>
-        <w:t>Usuario</w:t>
-      </w:r>
-      <w:r>
-        <w:rPr>
-          <w:lang w:val="es-PE"/>
-        </w:rPr>
-        <w:t>s con contraseña almacenada:</w:t>
-      </w:r>
-      <w:r>
-        <w:rPr>
-          <w:lang w:val="es-PE"/>
-        </w:rPr>
-        <w:t xml:space="preserve"> sesiones registran asistenci</w:t>
-      </w:r>
-      <w:r>
-        <w:rPr>
-          <w:lang w:val="es-PE"/>
-        </w:rPr>
-        <w:t>a.</w:t>
-      </w:r>
-    </w:p>
-    <w:p>
-      <w:pPr>
-        <w:pStyle w:val="Ttulo2"/>
-        <w:rPr>
-          <w:lang w:val="es-PE"/>
-        </w:rPr>
-      </w:pPr>
-      <w:r>
-        <w:rPr>
-          <w:lang w:val="es-PE"/>
-        </w:rPr>
-        <w:t>3.3. Diseño de Interfaces</w:t>
-      </w:r>
-    </w:p>
-    <w:p>
-      <w:pPr>
-        <w:pStyle w:val="Listaconvietas"/>
-        <w:rPr>
-          <w:lang w:val="es-PE"/>
-        </w:rPr>
-      </w:pPr>
-      <w:r>
-        <w:rPr>
-          <w:lang w:val="es-PE"/>
-        </w:rPr>
-        <w:t>Inicio de sesión (registro de asistencia).</w:t>
-      </w:r>
-    </w:p>
-    <w:p>
-      <w:pPr>
-        <w:pStyle w:val="Listaconvietas"/>
-        <w:rPr>
-          <w:lang w:val="es-PE"/>
-        </w:rPr>
-      </w:pPr>
-      <w:proofErr w:type="spellStart"/>
-      <w:r>
-        <w:rPr>
-          <w:lang w:val="es-PE"/>
-        </w:rPr>
-        <w:t>Dashboard</w:t>
-      </w:r>
-      <w:proofErr w:type="spellEnd"/>
-      <w:r>
-        <w:rPr>
-          <w:lang w:val="es-PE"/>
-        </w:rPr>
-        <w:t xml:space="preserve"> por rol (Administrador/Vendedor).</w:t>
-      </w:r>
-    </w:p>
-    <w:p>
-      <w:pPr>
-        <w:pStyle w:val="Listaconvietas"/>
-        <w:rPr>
-          <w:lang w:val="es-PE"/>
-        </w:rPr>
-      </w:pPr>
-      <w:r>
-        <w:rPr>
-          <w:lang w:val="es-PE"/>
-        </w:rPr>
-        <w:t>Gestión de productos, categorías y clientes.</w:t>
-      </w:r>
-    </w:p>
-    <w:p>
-      <w:pPr>
-        <w:pStyle w:val="Listaconvietas"/>
-        <w:rPr>
-          <w:lang w:val="es-PE"/>
-        </w:rPr>
-      </w:pPr>
-      <w:r>
-        <w:rPr>
-          <w:lang w:val="es-PE"/>
-        </w:rPr>
-        <w:t>Registro de ventas con carrito y totales.</w:t>
-      </w:r>
-    </w:p>
-    <w:p>
-      <w:pPr>
-        <w:pStyle w:val="Listaconvietas"/>
-        <w:rPr>
-          <w:lang w:val="es-PE"/>
-        </w:rPr>
-      </w:pPr>
-      <w:r>
-        <w:rPr>
-          <w:lang w:val="es-PE"/>
-        </w:rPr>
-        <w:t>Historial y reportes (filtro por fecha/us</w:t>
-      </w:r>
-      <w:r>
-        <w:rPr>
-          <w:lang w:val="es-PE"/>
-        </w:rPr>
-        <w:t>uario).</w:t>
-      </w:r>
-    </w:p>
-    <w:p>
-      <w:pPr>
-        <w:pStyle w:val="Listaconvietas"/>
-        <w:rPr>
-          <w:lang w:val="es-PE"/>
-        </w:rPr>
-      </w:pPr>
-      <w:r>
-        <w:rPr>
-          <w:lang w:val="es-PE"/>
-        </w:rPr>
-        <w:t>Usuarios/Vendedores (alta/baja/modificación).</w:t>
-      </w:r>
-    </w:p>
-    <w:p>
-      <w:pPr>
-        <w:pStyle w:val="Ttulo2"/>
-        <w:rPr>
-          <w:lang w:val="es-PE"/>
-        </w:rPr>
-      </w:pPr>
-      <w:r>
-        <w:rPr>
-          <w:lang w:val="es-PE"/>
-        </w:rPr>
-        <w:t>3.4. Servicios por Componente</w:t>
-      </w:r>
-    </w:p>
-    <w:p>
-      <w:pPr>
-        <w:pStyle w:val="Listaconvietas"/>
-        <w:rPr>
-          <w:lang w:val="es-PE"/>
-        </w:rPr>
-      </w:pPr>
-      <w:proofErr w:type="spellStart"/>
-      <w:r>
-        <w:rPr>
-          <w:lang w:val="es-PE"/>
-        </w:rPr>
-        <w:t>LoginService</w:t>
-      </w:r>
-      <w:proofErr w:type="spellEnd"/>
-      <w:r>
-        <w:rPr>
-          <w:lang w:val="es-PE"/>
-        </w:rPr>
-        <w:t xml:space="preserve">: </w:t>
-      </w:r>
-      <w:proofErr w:type="spellStart"/>
-      <w:r>
-        <w:rPr>
-          <w:lang w:val="es-PE"/>
-        </w:rPr>
-        <w:t>login</w:t>
-      </w:r>
-      <w:proofErr w:type="spellEnd"/>
-      <w:r>
-        <w:rPr>
-          <w:lang w:val="es-PE"/>
-        </w:rPr>
-        <w:t>, hash de contraseñas, registro de asistencia.</w:t>
-      </w:r>
-    </w:p>
-    <w:p>
-      <w:pPr>
-        <w:pStyle w:val="Listaconvietas"/>
-        <w:rPr>
-          <w:lang w:val="es-PE"/>
-        </w:rPr>
-      </w:pPr>
-      <w:proofErr w:type="spellStart"/>
-      <w:r>
-        <w:rPr>
-          <w:lang w:val="es-PE"/>
-        </w:rPr>
-        <w:t>Producto</w:t>
-      </w:r>
-      <w:r>
-        <w:rPr>
-          <w:lang w:val="es-PE"/>
-        </w:rPr>
-        <w:t>Service</w:t>
-      </w:r>
-      <w:proofErr w:type="spellEnd"/>
-      <w:r>
-        <w:rPr>
-          <w:lang w:val="es-PE"/>
-        </w:rPr>
-        <w:t>:</w:t>
-      </w:r>
-      <w:r>
-        <w:rPr>
-          <w:lang w:val="es-PE"/>
-        </w:rPr>
-        <w:t xml:space="preserve"> control de stock, ofertas y umbrales de alerta.</w:t>
-      </w:r>
-    </w:p>
-    <w:p>
-      <w:pPr>
-        <w:pStyle w:val="Listaconvietas"/>
-        <w:rPr>
-          <w:lang w:val="es-PE"/>
-        </w:rPr>
-      </w:pPr>
-      <w:proofErr w:type="spellStart"/>
-      <w:r>
-        <w:rPr>
-          <w:lang w:val="es-PE"/>
-        </w:rPr>
-        <w:t>ClienteService</w:t>
-      </w:r>
-      <w:proofErr w:type="spellEnd"/>
-      <w:r>
-        <w:rPr>
-          <w:lang w:val="es-PE"/>
-        </w:rPr>
-        <w:t>:</w:t>
-      </w:r>
-      <w:r>
-        <w:rPr>
-          <w:lang w:val="es-PE"/>
-        </w:rPr>
-        <w:t xml:space="preserve"> </w:t>
-      </w:r>
-      <w:r>
-        <w:rPr>
-          <w:lang w:val="es-PE"/>
-        </w:rPr>
-        <w:t>validaciones d</w:t>
-      </w:r>
-      <w:r>
-        <w:rPr>
-          <w:lang w:val="es-PE"/>
-        </w:rPr>
-        <w:t>e DNI/correo.</w:t>
-      </w:r>
-    </w:p>
-    <w:p>
-      <w:pPr>
-        <w:pStyle w:val="Listaconvietas"/>
-        <w:rPr>
-          <w:lang w:val="es-PE"/>
-        </w:rPr>
-      </w:pPr>
-      <w:proofErr w:type="spellStart"/>
-      <w:r>
-        <w:rPr>
-          <w:lang w:val="es-PE"/>
-        </w:rPr>
-        <w:t>VentaService</w:t>
-      </w:r>
-      <w:proofErr w:type="spellEnd"/>
-      <w:r>
-        <w:rPr>
-          <w:lang w:val="es-PE"/>
-        </w:rPr>
-        <w:t>: carrito, totales, persistencia de venta y detalle, emisión de comprobante.</w:t>
-      </w:r>
-    </w:p>
-    <w:p>
-      <w:pPr>
-        <w:pStyle w:val="Listaconvietas"/>
-        <w:rPr>
-          <w:lang w:val="es-PE"/>
-        </w:rPr>
-      </w:pPr>
-      <w:proofErr w:type="spellStart"/>
-      <w:r>
-        <w:rPr>
-          <w:lang w:val="es-PE"/>
-        </w:rPr>
-        <w:t>ReporteService</w:t>
-      </w:r>
-      <w:proofErr w:type="spellEnd"/>
-      <w:r>
-        <w:rPr>
-          <w:lang w:val="es-PE"/>
-        </w:rPr>
-        <w:t>: ventas por día/mes/vendedor, top productos, exportación CSV/PDF/Excel.</w:t>
-      </w:r>
-    </w:p>
-    <w:p>
-      <w:pPr>
-        <w:pStyle w:val="Listaconvietas"/>
-        <w:rPr>
-          <w:lang w:val="es-PE"/>
-        </w:rPr>
-      </w:pPr>
-      <w:proofErr w:type="spellStart"/>
-      <w:r>
-        <w:rPr>
-          <w:lang w:val="es-PE"/>
-        </w:rPr>
-        <w:t>NotificaciónService</w:t>
-      </w:r>
-      <w:proofErr w:type="spellEnd"/>
-      <w:r>
-        <w:rPr>
-          <w:lang w:val="es-PE"/>
-        </w:rPr>
-        <w:t>: alertas de bajo stock.</w:t>
-      </w:r>
-    </w:p>
-    <w:p>
-      <w:pPr>
-        <w:pStyle w:val="Ttulo1"/>
-        <w:rPr>
-          <w:lang w:val="es-PE"/>
-        </w:rPr>
-      </w:pPr>
-      <w:r>
-        <w:rPr>
-          <w:lang w:val="es-PE"/>
-        </w:rPr>
-        <w:t>4. PRUEBAS</w:t>
-      </w:r>
-    </w:p>
-    <w:p>
-      <w:pPr>
-        <w:pStyle w:val="Ttulo2"/>
-        <w:rPr>
-          <w:lang w:val="es-PE"/>
-        </w:rPr>
-      </w:pPr>
-      <w:r>
-        <w:rPr>
-          <w:lang w:val="es-PE"/>
-        </w:rPr>
-        <w:t xml:space="preserve">4.1. </w:t>
-      </w:r>
-      <w:r>
-        <w:rPr>
-          <w:lang w:val="es-PE"/>
-        </w:rPr>
-        <w:t>Unitarias</w:t>
-      </w:r>
-    </w:p>
-    <w:p>
-      <w:pPr>
-        <w:pStyle w:val="Listaconvietas"/>
-        <w:rPr>
-          <w:lang w:val="es-PE"/>
-        </w:rPr>
-      </w:pPr>
-      <w:proofErr w:type="spellStart"/>
-      <w:r>
-        <w:rPr>
-          <w:lang w:val="es-PE"/>
-        </w:rPr>
-        <w:t>Auth</w:t>
-      </w:r>
-      <w:proofErr w:type="spellEnd"/>
-      <w:r>
-        <w:rPr>
-          <w:lang w:val="es-PE"/>
-        </w:rPr>
-        <w:t xml:space="preserve">: </w:t>
-      </w:r>
-      <w:proofErr w:type="spellStart"/>
-      <w:r>
-        <w:rPr>
-          <w:lang w:val="es-PE"/>
-        </w:rPr>
-        <w:t>login</w:t>
-      </w:r>
-      <w:proofErr w:type="spellEnd"/>
-      <w:r>
-        <w:rPr>
-          <w:lang w:val="es-PE"/>
-        </w:rPr>
-        <w:t xml:space="preserve"> válido/ </w:t>
-      </w:r>
-      <w:proofErr w:type="spellStart"/>
-      <w:proofErr w:type="gramStart"/>
-      <w:r>
-        <w:rPr>
-          <w:lang w:val="es-PE"/>
-        </w:rPr>
-        <w:t>inválido:</w:t>
-      </w:r>
-      <w:r>
-        <w:rPr>
-          <w:lang w:val="es-PE"/>
-        </w:rPr>
-        <w:t>correcto</w:t>
-      </w:r>
-      <w:proofErr w:type="spellEnd"/>
-      <w:proofErr w:type="gramEnd"/>
-      <w:r>
-        <w:rPr>
-          <w:lang w:val="es-PE"/>
-        </w:rPr>
-        <w:t>.</w:t>
-      </w:r>
-    </w:p>
-    <w:p>
-      <w:pPr>
-        <w:pStyle w:val="Listaconvietas"/>
-        <w:rPr>
-          <w:lang w:val="es-PE"/>
-        </w:rPr>
-      </w:pPr>
-      <w:r>
-        <w:rPr>
-          <w:lang w:val="es-PE"/>
-        </w:rPr>
-        <w:t>Producto: creación/edición:</w:t>
-      </w:r>
-      <w:r>
-        <w:rPr>
-          <w:lang w:val="es-PE"/>
-        </w:rPr>
-        <w:t xml:space="preserve"> stock no negativo.</w:t>
-      </w:r>
-    </w:p>
-    <w:p>
-      <w:pPr>
-        <w:pStyle w:val="Listaconvietas"/>
-        <w:rPr>
-          <w:lang w:val="es-PE"/>
-        </w:rPr>
-      </w:pPr>
-      <w:r>
-        <w:rPr>
-          <w:lang w:val="es-PE"/>
-        </w:rPr>
-        <w:t>Venta: cálculo de totales: validación de stock -</w:t>
-      </w:r>
-      <w:r>
-        <w:rPr>
-          <w:lang w:val="es-PE"/>
-        </w:rPr>
-        <w:t xml:space="preserve"> detalle consistente.</w:t>
-      </w:r>
-    </w:p>
-    <w:p>
-      <w:pPr>
-        <w:pStyle w:val="Ttulo2"/>
-        <w:rPr>
-          <w:lang w:val="es-PE"/>
-        </w:rPr>
-      </w:pPr>
-      <w:r>
-        <w:rPr>
-          <w:lang w:val="es-PE"/>
-        </w:rPr>
-        <w:t>4.2. Integración</w:t>
-      </w:r>
-    </w:p>
-    <w:p>
-      <w:pPr>
-        <w:pStyle w:val="Listaconvietas"/>
-        <w:rPr>
-          <w:lang w:val="es-PE"/>
-        </w:rPr>
-      </w:pPr>
-      <w:r>
-        <w:rPr>
-          <w:lang w:val="es-PE"/>
-        </w:rPr>
-        <w:t xml:space="preserve">Flujo completo de venta: </w:t>
-      </w:r>
-      <w:proofErr w:type="spellStart"/>
-      <w:r>
-        <w:rPr>
-          <w:lang w:val="es-PE"/>
-        </w:rPr>
-        <w:t>login</w:t>
-      </w:r>
-      <w:proofErr w:type="spellEnd"/>
-      <w:r>
-        <w:rPr>
-          <w:lang w:val="es-PE"/>
-        </w:rPr>
-        <w:t xml:space="preserve"> → seleccionar cliente → añadir produc</w:t>
-      </w:r>
-      <w:r>
-        <w:rPr>
-          <w:lang w:val="es-PE"/>
-        </w:rPr>
-        <w:t>tos → confirmar → descontar stock → registrar detalle.</w:t>
-      </w:r>
-    </w:p>
-    <w:p>
-      <w:pPr>
-        <w:pStyle w:val="Listaconvietas"/>
-        <w:rPr>
-          <w:lang w:val="es-PE"/>
-        </w:rPr>
-      </w:pPr>
-      <w:r>
-        <w:rPr>
-          <w:lang w:val="es-PE"/>
-        </w:rPr>
-        <w:t>Reportes: ranking de productos y ventas por periodo.</w:t>
-      </w:r>
-    </w:p>
-    <w:p>
-      <w:pPr>
-        <w:pStyle w:val="Listaconvietas"/>
-        <w:rPr>
-          <w:lang w:val="es-PE"/>
-        </w:rPr>
-      </w:pPr>
-      <w:r>
-        <w:rPr>
-          <w:lang w:val="es-PE"/>
-        </w:rPr>
-        <w:t>Roles: permisos de Administrador vs Vendedor.</w:t>
-      </w:r>
-    </w:p>
-    <w:p>
-      <w:pPr>
-        <w:pStyle w:val="Ttulo1"/>
-        <w:rPr>
-          <w:lang w:val="es-PE"/>
-        </w:rPr>
-      </w:pPr>
-      <w:r>
-        <w:rPr>
-          <w:lang w:val="es-PE"/>
-        </w:rPr>
-        <w:t>5</w:t>
-      </w:r>
-      <w:r>
-        <w:rPr>
-          <w:lang w:val="es-PE"/>
-        </w:rPr>
-        <w:t>. RIESGOS Y MITIGACIONES</w:t>
-      </w:r>
-    </w:p>
-    <w:p>
-      <w:pPr>
-        <w:pStyle w:val="Listaconvietas"/>
-        <w:rPr>
-          <w:lang w:val="es-PE"/>
-        </w:rPr>
-      </w:pPr>
-      <w:r>
-        <w:rPr>
-          <w:lang w:val="es-PE"/>
-        </w:rPr>
-        <w:t xml:space="preserve">Pérdida de datos: </w:t>
-      </w:r>
-      <w:proofErr w:type="spellStart"/>
-      <w:r>
-        <w:rPr>
-          <w:lang w:val="es-PE"/>
-        </w:rPr>
-        <w:t>backup</w:t>
-      </w:r>
-      <w:proofErr w:type="spellEnd"/>
-      <w:r>
-        <w:rPr>
-          <w:lang w:val="es-PE"/>
-        </w:rPr>
-        <w:t xml:space="preserve"> automático y restauración.</w:t>
-      </w:r>
-    </w:p>
-    <w:p>
-      <w:pPr>
-        <w:pStyle w:val="Listaconvietas"/>
-        <w:rPr>
-          <w:lang w:val="es-PE"/>
-        </w:rPr>
-      </w:pPr>
-      <w:r>
-        <w:rPr>
-          <w:lang w:val="es-PE"/>
-        </w:rPr>
-        <w:lastRenderedPageBreak/>
-        <w:t>Fallas de seguridad:</w:t>
-      </w:r>
-      <w:r>
-        <w:rPr>
-          <w:lang w:val="es-PE"/>
-        </w:rPr>
-        <w:t xml:space="preserve"> control de roles.</w:t>
+        <w:t>Fallas de seguridad: control de roles.</w:t>
       </w:r>
     </w:p>
     <w:p>
@@ -2255,11 +2451,9 @@
             <w:hideMark/>
           </w:tcPr>
           <w:p>
-            <w:proofErr w:type="spellStart"/>
             <w:r>
               <w:t>Nombre</w:t>
             </w:r>
-            <w:proofErr w:type="spellEnd"/>
           </w:p>
         </w:tc>
         <w:tc>
@@ -2577,7 +2771,7 @@
                     <pic:cNvPicPr/>
                   </pic:nvPicPr>
                   <pic:blipFill>
-                    <a:blip r:embed="rId6">
+                    <a:blip r:embed="rId12">
                       <a:extLst>
                         <a:ext uri="{28A0092B-C50C-407E-A947-70E740481C1C}">
                           <a14:useLocalDpi xmlns:a14="http://schemas.microsoft.com/office/drawing/2010/main" val="0"/>
@@ -2643,13 +2837,43 @@
         <w:rPr>
           <w:lang w:val="es-PE"/>
         </w:rPr>
-        <w:t>El</w:t>
-      </w:r>
-      <w:r>
-        <w:rPr>
-          <w:lang w:val="es-PE"/>
-        </w:rPr>
-        <w:t xml:space="preserve"> patrón MVC sepa</w:t>
+        <w:lastRenderedPageBreak/>
+        <w:t xml:space="preserve">El patrón </w:t>
+      </w:r>
+      <w:r>
+        <w:rPr>
+          <w:rStyle w:val="Textoennegrita"/>
+          <w:lang w:val="es-PE"/>
+        </w:rPr>
+        <w:t xml:space="preserve">Arquitectura </w:t>
+      </w:r>
+      <w:proofErr w:type="spellStart"/>
+      <w:r>
+        <w:rPr>
+          <w:rStyle w:val="Textoennegrita"/>
+          <w:lang w:val="es-PE"/>
+        </w:rPr>
+        <w:t>Gnereal</w:t>
+      </w:r>
+      <w:proofErr w:type="spellEnd"/>
+      <w:r>
+        <w:rPr>
+          <w:rStyle w:val="Textoennegrita"/>
+          <w:lang w:val="es-PE"/>
+        </w:rPr>
+        <w:t>(Capas)</w:t>
+      </w:r>
+      <w:r>
+        <w:rPr>
+          <w:lang w:val="es-PE"/>
+        </w:rPr>
+        <w:t xml:space="preserve"> </w:t>
+      </w:r>
+      <w:r>
+        <w:rPr>
+          <w:lang w:val="es-PE"/>
+        </w:rPr>
+        <w:t>sepa</w:t>
       </w:r>
       <w:r>
         <w:rPr>
@@ -2731,13 +2955,7 @@
         <w:rPr>
           <w:lang w:val="es-PE"/>
         </w:rPr>
-        <w:t xml:space="preserve">Migrar </w:t>
-      </w:r>
-      <w:r>
-        <w:rPr>
-          <w:lang w:val="es-PE"/>
-        </w:rPr>
-        <w:t>a BD centralizada (</w:t>
+        <w:t>Migrar a BD centralizada (</w:t>
       </w:r>
       <w:proofErr w:type="spellStart"/>
       <w:r>
@@ -2961,7 +3179,7 @@
   <w:abstractNum w:abstractNumId="8" w15:restartNumberingAfterBreak="0">
     <w:nsid w:val="FFFFFF89"/>
     <w:multiLevelType w:val="singleLevel"/>
-    <w:tmpl w:val="92E29638"/>
+    <w:tmpl w:val="198693CE"/>
     <w:lvl w:ilvl="0">
       <w:start w:val="1"/>
       <w:numFmt w:val="bullet"/>
@@ -14712,7 +14930,7 @@
 </file>
 
 <file path=customXml/itemProps1.xml><?xml version="1.0" encoding="utf-8"?>
-<ds:datastoreItem xmlns:ds="http://schemas.openxmlformats.org/officeDocument/2006/customXml" ds:itemID="{FEDA4874-5256-4E39-BDC1-F1DF14E23F2B}">
+<ds:datastoreItem xmlns:ds="http://schemas.openxmlformats.org/officeDocument/2006/customXml" ds:itemID="{EEF535CE-8EEC-4CF5-8731-7CF768FF2386}">
   <ds:schemaRefs>
     <ds:schemaRef ds:uri="http://schemas.openxmlformats.org/officeDocument/2006/bibliography"/>
   </ds:schemaRefs>
